--- a/docs/development/Sage300SDK_JavaScriptMinification.docx
+++ b/docs/development/Sage300SDK_JavaScriptMinification.docx
@@ -809,7 +809,25 @@
         <w:pStyle w:val="SAGEBullet1"/>
       </w:pPr>
       <w:r>
-        <w:t>Copy into it the following files:</w:t>
+        <w:t>Copy into it the following files</w:t>
+      </w:r>
+      <w:r>
+        <w:t xml:space="preserve"> from the </w:t>
+      </w:r>
+      <w:r>
+        <w:t xml:space="preserve">Web SDK’s </w:t>
+      </w:r>
+      <w:r>
+        <w:rPr>
+          <w:b/>
+        </w:rPr>
+        <w:t>bin\minification</w:t>
+      </w:r>
+      <w:r>
+        <w:t xml:space="preserve"> folder</w:t>
+      </w:r>
+      <w:r>
+        <w:t>:</w:t>
       </w:r>
     </w:p>
     <w:p>
@@ -828,36 +846,12 @@
       <w:pPr>
         <w:pStyle w:val="SAGEBullet1"/>
         <w:numPr>
-          <w:ilvl w:val="2"/>
+          <w:ilvl w:val="1"/>
           <w:numId w:val="3"/>
         </w:numPr>
       </w:pPr>
       <w:r>
-        <w:t>Available in your solution’s “</w:t>
-      </w:r>
-      <w:r>
-        <w:rPr>
-          <w:b/>
-        </w:rPr>
-        <w:t>…packages\WebGrease.1.6.0\tools</w:t>
-      </w:r>
-      <w:r>
-        <w:t xml:space="preserve">” folder or via Package Manager download at </w:t>
-      </w:r>
-      <w:r>
-        <w:rPr>
-          <w:b/>
-        </w:rPr>
-        <w:t xml:space="preserve">PM&gt; </w:t>
-      </w:r>
-      <w:r>
-        <w:rPr>
-          <w:rFonts w:ascii="Segoe UI" w:hAnsi="Segoe UI" w:cs="Segoe UI"/>
-          <w:b/>
-          <w:color w:val="000000"/>
-          <w:lang w:val="en"/>
-        </w:rPr>
-        <w:t>Install-Package WebGrease -Version 1.6.0</w:t>
+        <w:t>WebGrease.dll</w:t>
       </w:r>
     </w:p>
     <w:p>
@@ -869,34 +863,7 @@
         </w:numPr>
       </w:pPr>
       <w:r>
-        <w:t>WebGrease.dll</w:t>
-      </w:r>
-    </w:p>
-    <w:p>
-      <w:pPr>
-        <w:pStyle w:val="SAGEBullet1"/>
-        <w:numPr>
-          <w:ilvl w:val="2"/>
-          <w:numId w:val="3"/>
-        </w:numPr>
-      </w:pPr>
-      <w:r>
-        <w:t>Available in your solution’s “</w:t>
-      </w:r>
-      <w:r>
-        <w:rPr>
-          <w:b/>
-        </w:rPr>
-        <w:t>…packages\WebGrease.1.6.0\</w:t>
-      </w:r>
-      <w:r>
-        <w:rPr>
-          <w:b/>
-        </w:rPr>
-        <w:t>lib</w:t>
-      </w:r>
-      <w:r>
-        <w:t>” folder</w:t>
+        <w:t xml:space="preserve">Antlr3.Runtime.dll </w:t>
       </w:r>
     </w:p>
     <w:p>
@@ -908,108 +875,17 @@
         </w:numPr>
       </w:pPr>
       <w:r>
-        <w:t xml:space="preserve">Antlr3.Runtime.dll </w:t>
-      </w:r>
-    </w:p>
-    <w:p>
-      <w:pPr>
-        <w:pStyle w:val="SAGEBullet1"/>
-        <w:numPr>
-          <w:ilvl w:val="2"/>
-          <w:numId w:val="3"/>
-        </w:numPr>
-      </w:pPr>
-      <w:r>
-        <w:t>Available in your solution’s “</w:t>
-      </w:r>
-      <w:r>
-        <w:rPr>
-          <w:b/>
-        </w:rPr>
-        <w:t>…packages\</w:t>
-      </w:r>
-      <w:r>
-        <w:rPr>
-          <w:b/>
-        </w:rPr>
-        <w:t>Antlr.3.5.0.2</w:t>
-      </w:r>
-      <w:r>
-        <w:rPr>
-          <w:b/>
-        </w:rPr>
-        <w:t>\</w:t>
-      </w:r>
-      <w:r>
-        <w:rPr>
-          <w:b/>
-        </w:rPr>
-        <w:t>lib</w:t>
-      </w:r>
-      <w:r>
-        <w:t>” folder</w:t>
-      </w:r>
-    </w:p>
-    <w:p>
-      <w:pPr>
-        <w:pStyle w:val="SAGEBullet1"/>
-        <w:numPr>
-          <w:ilvl w:val="1"/>
-          <w:numId w:val="3"/>
-        </w:numPr>
-      </w:pPr>
-      <w:r>
         <w:t>Newtonsoft.Json.dll</w:t>
       </w:r>
     </w:p>
     <w:p>
       <w:pPr>
-        <w:pStyle w:val="SAGEBullet1"/>
-        <w:numPr>
-          <w:ilvl w:val="2"/>
-          <w:numId w:val="3"/>
-        </w:numPr>
-      </w:pPr>
-      <w:r>
-        <w:t>Available in your solution’s “</w:t>
-      </w:r>
-      <w:r>
-        <w:rPr>
-          <w:b/>
-        </w:rPr>
-        <w:t>…packages\</w:t>
-      </w:r>
-      <w:r>
-        <w:rPr>
-          <w:b/>
-        </w:rPr>
-        <w:t>Newtonsoft.Json.6.0.8</w:t>
-      </w:r>
-      <w:r>
-        <w:rPr>
-          <w:b/>
-        </w:rPr>
-        <w:t>\</w:t>
-      </w:r>
-      <w:r>
-        <w:rPr>
-          <w:b/>
-        </w:rPr>
-        <w:t>lib\net45</w:t>
-      </w:r>
-      <w:r>
-        <w:t>” folder</w:t>
-      </w:r>
-      <w:r>
-        <w:br w:type="page"/>
-      </w:r>
-    </w:p>
-    <w:p>
-      <w:pPr>
         <w:pStyle w:val="SAGEHeading1"/>
         <w:framePr w:wrap="around"/>
       </w:pPr>
       <w:bookmarkStart w:id="6" w:name="_Toc497118710"/>
+      <w:bookmarkStart w:id="7" w:name="_GoBack"/>
+      <w:bookmarkEnd w:id="7"/>
       <w:r>
         <w:lastRenderedPageBreak/>
         <w:t>Using WebGrease</w:t>
@@ -1155,8 +1031,6 @@
           <w:lang w:val="en-US"/>
         </w:rPr>
       </w:pPr>
-      <w:bookmarkStart w:id="7" w:name="_GoBack"/>
-      <w:bookmarkEnd w:id="7"/>
     </w:p>
     <w:sectPr>
       <w:pgSz w:w="12242" w:h="15842" w:code="1"/>
@@ -1257,7 +1131,7 @@
         <w:noProof/>
       </w:rPr>
       <w:drawing>
-        <wp:anchor distT="0" distB="0" distL="114300" distR="114300" simplePos="0" relativeHeight="251653632" behindDoc="1" locked="1" layoutInCell="1" allowOverlap="1" wp14:anchorId="65BE19D3" wp14:editId="48F1A2EC">
+        <wp:anchor distT="0" distB="0" distL="114300" distR="114300" simplePos="0" relativeHeight="251653632" behindDoc="1" locked="1" layoutInCell="1" allowOverlap="1" wp14:anchorId="0D150D06" wp14:editId="7BA15E6A">
           <wp:simplePos x="0" y="0"/>
           <wp:positionH relativeFrom="page">
             <wp:posOffset>6308725</wp:posOffset>
@@ -1353,14 +1227,30 @@
           <w:pPr>
             <w:pStyle w:val="SAGEFooter"/>
           </w:pPr>
-          <w:fldSimple w:instr=" STYLEREF  SAGE_Title  \* MERGEFORMAT ">
-            <w:r>
-              <w:rPr>
-                <w:noProof/>
-              </w:rPr>
-              <w:t>Sage 300 Web Screens SDK</w:t>
-            </w:r>
-          </w:fldSimple>
+          <w:r>
+            <w:fldChar w:fldCharType="begin"/>
+          </w:r>
+          <w:r>
+            <w:instrText xml:space="preserve"> STYLEREF  SAGE_Title  \* MERGEFORMA</w:instrText>
+          </w:r>
+          <w:r>
+            <w:instrText xml:space="preserve">T </w:instrText>
+          </w:r>
+          <w:r>
+            <w:fldChar w:fldCharType="separate"/>
+          </w:r>
+          <w:r>
+            <w:rPr>
+              <w:noProof/>
+            </w:rPr>
+            <w:t>Sage 300 Web Screens SDK</w:t>
+          </w:r>
+          <w:r>
+            <w:rPr>
+              <w:noProof/>
+            </w:rPr>
+            <w:fldChar w:fldCharType="end"/>
+          </w:r>
           <w:r>
             <w:rPr>
               <w:noProof/>
@@ -1506,14 +1396,27 @@
           <w:pPr>
             <w:pStyle w:val="SAGEFooter"/>
           </w:pPr>
-          <w:fldSimple w:instr=" STYLEREF  SAGE_Title  \* MERGEFORMAT ">
-            <w:r>
-              <w:rPr>
-                <w:noProof/>
-              </w:rPr>
-              <w:t>Sage 300 Web Screens SDK</w:t>
-            </w:r>
-          </w:fldSimple>
+          <w:r>
+            <w:fldChar w:fldCharType="begin"/>
+          </w:r>
+          <w:r>
+            <w:instrText xml:space="preserve"> STYLEREF  SAGE_Title  \* MERGEFORMAT </w:instrText>
+          </w:r>
+          <w:r>
+            <w:fldChar w:fldCharType="separate"/>
+          </w:r>
+          <w:r>
+            <w:rPr>
+              <w:noProof/>
+            </w:rPr>
+            <w:t>Sage 300 Web Screens SDK</w:t>
+          </w:r>
+          <w:r>
+            <w:rPr>
+              <w:noProof/>
+            </w:rPr>
+            <w:fldChar w:fldCharType="end"/>
+          </w:r>
           <w:r>
             <w:rPr>
               <w:noProof/>
@@ -1571,7 +1474,7 @@
                 <w:rPr>
                   <w:noProof/>
                 </w:rPr>
-                <w:t>3</w:t>
+                <w:t>4</w:t>
               </w:r>
               <w:r>
                 <w:rPr>
@@ -1659,7 +1562,7 @@
         <w:lang w:val="en-US"/>
       </w:rPr>
       <w:drawing>
-        <wp:anchor distT="0" distB="0" distL="114300" distR="114300" simplePos="0" relativeHeight="251659264" behindDoc="1" locked="1" layoutInCell="1" allowOverlap="1" wp14:anchorId="6CC55E71" wp14:editId="6AC50225">
+        <wp:anchor distT="0" distB="0" distL="114300" distR="114300" simplePos="0" relativeHeight="251659264" behindDoc="1" locked="1" layoutInCell="1" allowOverlap="1" wp14:anchorId="78B01465" wp14:editId="160B6BB1">
           <wp:simplePos x="0" y="0"/>
           <wp:positionH relativeFrom="page">
             <wp:posOffset>5919470</wp:posOffset>
@@ -1790,7 +1693,7 @@
         <v:path o:extrusionok="f" gradientshapeok="t" o:connecttype="rect"/>
         <o:lock v:ext="edit" aspectratio="t"/>
       </v:shapetype>
-      <v:shape id="_x0000_i1033" type="#_x0000_t75" style="width:20.25pt;height:20.25pt" o:bullet="t">
+      <v:shape id="_x0000_i1029" type="#_x0000_t75" style="width:20.25pt;height:20.25pt" o:bullet="t">
         <v:imagedata r:id="rId1" o:title="clip_image001"/>
       </v:shape>
     </w:pict>
@@ -21478,7 +21381,7 @@
 </file>
 
 <file path=customXml/itemProps1.xml><?xml version="1.0" encoding="utf-8"?>
-<ds:datastoreItem xmlns:ds="http://schemas.openxmlformats.org/officeDocument/2006/customXml" ds:itemID="{40C01E0D-9969-44A2-982B-B3818C0AE4F2}">
+<ds:datastoreItem xmlns:ds="http://schemas.openxmlformats.org/officeDocument/2006/customXml" ds:itemID="{F3DB0248-E06E-497E-AB1A-A924DBB91E2C}">
   <ds:schemaRefs>
     <ds:schemaRef ds:uri="http://schemas.openxmlformats.org/officeDocument/2006/bibliography"/>
   </ds:schemaRefs>

--- a/docs/development/Sage300SDK_JavaScriptMinification.docx
+++ b/docs/development/Sage300SDK_JavaScriptMinification.docx
@@ -45,10 +45,7 @@
         </w:sectPr>
       </w:pPr>
       <w:r>
-        <w:t>October</w:t>
-      </w:r>
-      <w:r>
-        <w:t xml:space="preserve"> 2017</w:t>
+        <w:t>April 2018</w:t>
       </w:r>
     </w:p>
     <w:p>
@@ -65,7 +62,16 @@
         <w:pStyle w:val="SAGEBodyText"/>
       </w:pPr>
       <w:r>
-        <w:t>Copyright © 2017</w:t>
+        <w:t xml:space="preserve">Copyright © </w:t>
+      </w:r>
+      <w:r>
+        <w:t xml:space="preserve">1994 - </w:t>
+      </w:r>
+      <w:r>
+        <w:t>201</w:t>
+      </w:r>
+      <w:r>
+        <w:t>8</w:t>
       </w:r>
       <w:r>
         <w:t xml:space="preserve"> The Sage Group plc or its licensors. All rights reserved.</w:t>
@@ -107,39 +113,7 @@
           <w:sz w:val="20"/>
           <w:szCs w:val="20"/>
         </w:rPr>
-        <w:t xml:space="preserve">THE SOFTWARE IS PROVIDED “AS IS”, WITHOUT WARRANTY OF ANY KIND, EXPRESS OR IMPLIED, INCLUDING BUT NOT LIMITED TO THE WARRANTIES OF MERCHANTABILITY, FITNESS FOR A </w:t>
-      </w:r>
-      <w:proofErr w:type="gramStart"/>
-      <w:r>
-        <w:rPr>
-          <w:sz w:val="20"/>
-          <w:szCs w:val="20"/>
-        </w:rPr>
-        <w:t>PARTICULAR PURPOSE</w:t>
-      </w:r>
-      <w:proofErr w:type="gramEnd"/>
-      <w:r>
-        <w:rPr>
-          <w:sz w:val="20"/>
-          <w:szCs w:val="20"/>
-        </w:rPr>
-        <w:t xml:space="preserve"> AND NONINFRINGEMENT. IN NO EVENT SHALL THE AUTHORS OR COPYRIGHT HOLDERS BE LIABLE FOR ANY CLAIM, DAMAGES OR OTHER LIABILITY, WHETHER IN AN ACTION OF CONTRACT, TORT OR OTHERWISE, ARISING FROM, OUT OF OR </w:t>
-      </w:r>
-      <w:proofErr w:type="gramStart"/>
-      <w:r>
-        <w:rPr>
-          <w:sz w:val="20"/>
-          <w:szCs w:val="20"/>
-        </w:rPr>
-        <w:t>IN CONNECTION WITH</w:t>
-      </w:r>
-      <w:proofErr w:type="gramEnd"/>
-      <w:r>
-        <w:rPr>
-          <w:sz w:val="20"/>
-          <w:szCs w:val="20"/>
-        </w:rPr>
-        <w:t xml:space="preserve"> THE SOFTWARE OR THE USE OR OTHER DEALINGS IN THE SOFTWARE.</w:t>
+        <w:t>THE SOFTWARE IS PROVIDED “AS IS”, WITHOUT WARRANTY OF ANY KIND, EXPRESS OR IMPLIED, INCLUDING BUT NOT LIMITED TO THE WARRANTIES OF MERCHANTABILITY, FITNESS FOR A PARTICULAR PURPOSE AND NONINFRINGEMENT. IN NO EVENT SHALL THE AUTHORS OR COPYRIGHT HOLDERS BE LIABLE FOR ANY CLAIM, DAMAGES OR OTHER LIABILITY, WHETHER IN AN ACTION OF CONTRACT, TORT OR OTHERWISE, ARISING FROM, OUT OF OR IN CONNECTION WITH THE SOFTWARE OR THE USE OR OTHER DEALINGS IN THE SOFTWARE.</w:t>
       </w:r>
       <w:r>
         <w:rPr>
@@ -177,7 +151,7 @@
       <w:r>
         <w:fldChar w:fldCharType="separate"/>
       </w:r>
-      <w:hyperlink w:anchor="_Toc497118708" w:history="1">
+      <w:hyperlink w:anchor="_Toc511389914" w:history="1">
         <w:r>
           <w:rPr>
             <w:rStyle w:val="Hyperlink"/>
@@ -220,7 +194,7 @@
             <w:noProof/>
             <w:webHidden/>
           </w:rPr>
-          <w:instrText xml:space="preserve"> PAGEREF _Toc497118708 \h </w:instrText>
+          <w:instrText xml:space="preserve"> PAGEREF _Toc511389914 \h </w:instrText>
         </w:r>
         <w:r>
           <w:rPr>
@@ -253,174 +227,6 @@
     </w:p>
     <w:p>
       <w:pPr>
-        <w:pStyle w:val="TOC1"/>
-        <w:rPr>
-          <w:rFonts w:asciiTheme="minorHAnsi" w:eastAsiaTheme="minorEastAsia" w:hAnsiTheme="minorHAnsi"/>
-          <w:b w:val="0"/>
-          <w:noProof/>
-          <w:sz w:val="22"/>
-        </w:rPr>
-      </w:pPr>
-      <w:hyperlink w:anchor="_Toc497118709" w:history="1">
-        <w:r>
-          <w:rPr>
-            <w:rStyle w:val="Hyperlink"/>
-            <w:noProof/>
-          </w:rPr>
-          <w:t>2.</w:t>
-        </w:r>
-        <w:r>
-          <w:rPr>
-            <w:rFonts w:asciiTheme="minorHAnsi" w:eastAsiaTheme="minorEastAsia" w:hAnsiTheme="minorHAnsi"/>
-            <w:b w:val="0"/>
-            <w:noProof/>
-            <w:sz w:val="22"/>
-          </w:rPr>
-          <w:tab/>
-        </w:r>
-        <w:r>
-          <w:rPr>
-            <w:rStyle w:val="Hyperlink"/>
-            <w:noProof/>
-          </w:rPr>
-          <w:t>Environment Setup</w:t>
-        </w:r>
-        <w:r>
-          <w:rPr>
-            <w:noProof/>
-            <w:webHidden/>
-          </w:rPr>
-          <w:tab/>
-        </w:r>
-        <w:r>
-          <w:rPr>
-            <w:noProof/>
-            <w:webHidden/>
-          </w:rPr>
-          <w:fldChar w:fldCharType="begin"/>
-        </w:r>
-        <w:r>
-          <w:rPr>
-            <w:noProof/>
-            <w:webHidden/>
-          </w:rPr>
-          <w:instrText xml:space="preserve"> PAGEREF _Toc497118709 \h </w:instrText>
-        </w:r>
-        <w:r>
-          <w:rPr>
-            <w:noProof/>
-            <w:webHidden/>
-          </w:rPr>
-        </w:r>
-        <w:r>
-          <w:rPr>
-            <w:noProof/>
-            <w:webHidden/>
-          </w:rPr>
-          <w:fldChar w:fldCharType="separate"/>
-        </w:r>
-        <w:r>
-          <w:rPr>
-            <w:noProof/>
-            <w:webHidden/>
-          </w:rPr>
-          <w:t>5</w:t>
-        </w:r>
-        <w:r>
-          <w:rPr>
-            <w:noProof/>
-            <w:webHidden/>
-          </w:rPr>
-          <w:fldChar w:fldCharType="end"/>
-        </w:r>
-      </w:hyperlink>
-    </w:p>
-    <w:p>
-      <w:pPr>
-        <w:pStyle w:val="TOC1"/>
-        <w:rPr>
-          <w:rFonts w:asciiTheme="minorHAnsi" w:eastAsiaTheme="minorEastAsia" w:hAnsiTheme="minorHAnsi"/>
-          <w:b w:val="0"/>
-          <w:noProof/>
-          <w:sz w:val="22"/>
-        </w:rPr>
-      </w:pPr>
-      <w:hyperlink w:anchor="_Toc497118710" w:history="1">
-        <w:r>
-          <w:rPr>
-            <w:rStyle w:val="Hyperlink"/>
-            <w:noProof/>
-          </w:rPr>
-          <w:t>3.</w:t>
-        </w:r>
-        <w:r>
-          <w:rPr>
-            <w:rFonts w:asciiTheme="minorHAnsi" w:eastAsiaTheme="minorEastAsia" w:hAnsiTheme="minorHAnsi"/>
-            <w:b w:val="0"/>
-            <w:noProof/>
-            <w:sz w:val="22"/>
-          </w:rPr>
-          <w:tab/>
-        </w:r>
-        <w:r>
-          <w:rPr>
-            <w:rStyle w:val="Hyperlink"/>
-            <w:noProof/>
-          </w:rPr>
-          <w:t>Using WebGrease</w:t>
-        </w:r>
-        <w:r>
-          <w:rPr>
-            <w:noProof/>
-            <w:webHidden/>
-          </w:rPr>
-          <w:tab/>
-        </w:r>
-        <w:r>
-          <w:rPr>
-            <w:noProof/>
-            <w:webHidden/>
-          </w:rPr>
-          <w:fldChar w:fldCharType="begin"/>
-        </w:r>
-        <w:r>
-          <w:rPr>
-            <w:noProof/>
-            <w:webHidden/>
-          </w:rPr>
-          <w:instrText xml:space="preserve"> PAGEREF _Toc497118710 \h </w:instrText>
-        </w:r>
-        <w:r>
-          <w:rPr>
-            <w:noProof/>
-            <w:webHidden/>
-          </w:rPr>
-        </w:r>
-        <w:r>
-          <w:rPr>
-            <w:noProof/>
-            <w:webHidden/>
-          </w:rPr>
-          <w:fldChar w:fldCharType="separate"/>
-        </w:r>
-        <w:r>
-          <w:rPr>
-            <w:noProof/>
-            <w:webHidden/>
-          </w:rPr>
-          <w:t>6</w:t>
-        </w:r>
-        <w:r>
-          <w:rPr>
-            <w:noProof/>
-            <w:webHidden/>
-          </w:rPr>
-          <w:fldChar w:fldCharType="end"/>
-        </w:r>
-      </w:hyperlink>
-    </w:p>
-    <w:p>
-      <w:pPr>
         <w:pStyle w:val="SAGEBodyText"/>
         <w:sectPr>
           <w:headerReference w:type="even" r:id="rId11"/>
@@ -449,7 +255,7 @@
       <w:bookmarkStart w:id="1" w:name="_Ref440891000"/>
       <w:bookmarkStart w:id="2" w:name="_Ref440892129"/>
       <w:bookmarkStart w:id="3" w:name="_Ref440892615"/>
-      <w:bookmarkStart w:id="4" w:name="_Toc497118708"/>
+      <w:bookmarkStart w:id="4" w:name="_Toc511389914"/>
       <w:r>
         <w:lastRenderedPageBreak/>
         <w:t>Overview</w:t>
@@ -524,7 +330,19 @@
         <w:rPr>
           <w:lang w:val="en"/>
         </w:rPr>
-        <w:t xml:space="preserve"> Sage 300 2018, </w:t>
+        <w:t xml:space="preserve"> Sage 300 2018</w:t>
+      </w:r>
+      <w:r>
+        <w:rPr>
+          <w:lang w:val="en"/>
+        </w:rPr>
+        <w:t>.2</w:t>
+      </w:r>
+      <w:r>
+        <w:rPr>
+          <w:lang w:val="en"/>
+        </w:rPr>
+        <w:t xml:space="preserve">, </w:t>
       </w:r>
       <w:r>
         <w:rPr>
@@ -709,328 +527,20 @@
     <w:p>
       <w:pPr>
         <w:pStyle w:val="SAGEBodyText"/>
-        <w:rPr>
-          <w:lang w:val="en"/>
-        </w:rPr>
-      </w:pPr>
-      <w:hyperlink r:id="rId17" w:history="1">
-        <w:r>
-          <w:rPr>
-            <w:rStyle w:val="Hyperlink"/>
-          </w:rPr>
-          <w:t>WebGrease</w:t>
-        </w:r>
-      </w:hyperlink>
-      <w:r>
-        <w:t xml:space="preserve"> is the </w:t>
-      </w:r>
-      <w:r>
-        <w:rPr>
-          <w:lang w:val="en"/>
-        </w:rPr>
-        <w:t xml:space="preserve">tool </w:t>
-      </w:r>
-      <w:r>
-        <w:rPr>
-          <w:lang w:val="en"/>
-        </w:rPr>
-        <w:t xml:space="preserve">selected </w:t>
-      </w:r>
-      <w:r>
-        <w:rPr>
-          <w:lang w:val="en"/>
-        </w:rPr>
-        <w:t xml:space="preserve">to perform this </w:t>
-      </w:r>
-      <w:r>
-        <w:rPr>
-          <w:lang w:val="en"/>
-        </w:rPr>
-        <w:t>M</w:t>
-      </w:r>
-      <w:r>
-        <w:rPr>
-          <w:lang w:val="en"/>
-        </w:rPr>
-        <w:t>inification</w:t>
-      </w:r>
-      <w:r>
-        <w:rPr>
-          <w:lang w:val="en"/>
-        </w:rPr>
-        <w:t>.</w:t>
-      </w:r>
-      <w:r>
-        <w:rPr>
-          <w:lang w:val="en"/>
-        </w:rPr>
-        <w:t xml:space="preserve"> In the following tutorial, we will set up an environment and minify several JavaScript file</w:t>
-      </w:r>
-      <w:r>
-        <w:rPr>
-          <w:lang w:val="en"/>
-        </w:rPr>
-        <w:t xml:space="preserve">s. By following this procedure, partners can minify their code before deploying to a customer. </w:t>
-      </w:r>
+      </w:pPr>
     </w:p>
     <w:p>
       <w:pPr>
         <w:pStyle w:val="SAGEBodyText"/>
       </w:pPr>
-    </w:p>
-    <w:p>
-      <w:pPr>
-        <w:pStyle w:val="SAGEHeading1"/>
-        <w:framePr w:wrap="around"/>
-      </w:pPr>
-      <w:bookmarkStart w:id="5" w:name="_Toc497118709"/>
       <w:r>
-        <w:lastRenderedPageBreak/>
-        <w:t>Environment Setup</w:t>
+        <w:t xml:space="preserve">As of Sage 300 </w:t>
       </w:r>
+      <w:bookmarkStart w:id="5" w:name="_GoBack"/>
       <w:bookmarkEnd w:id="5"/>
-    </w:p>
-    <w:p>
-      <w:pPr>
-        <w:pStyle w:val="SAGEHeading1Follow"/>
-        <w:framePr w:wrap="around"/>
-      </w:pPr>
-    </w:p>
-    <w:p>
-      <w:pPr>
-        <w:pStyle w:val="SAGEBullet1"/>
-      </w:pPr>
       <w:r>
-        <w:t>Create a folder to work within</w:t>
+        <w:t>2018.2, the minification process is now handled by the MergeISVProject.exe application. Manual steps to minify javascript are no longer necessary.</w:t>
       </w:r>
-    </w:p>
-    <w:p>
-      <w:pPr>
-        <w:pStyle w:val="SAGEBullet1"/>
-      </w:pPr>
-      <w:r>
-        <w:t>Copy into it the following files</w:t>
-      </w:r>
-      <w:r>
-        <w:t xml:space="preserve"> from the </w:t>
-      </w:r>
-      <w:r>
-        <w:t xml:space="preserve">Web SDK’s </w:t>
-      </w:r>
-      <w:r>
-        <w:rPr>
-          <w:b/>
-        </w:rPr>
-        <w:t>bin\minification</w:t>
-      </w:r>
-      <w:r>
-        <w:t xml:space="preserve"> folder</w:t>
-      </w:r>
-      <w:r>
-        <w:t>:</w:t>
-      </w:r>
-    </w:p>
-    <w:p>
-      <w:pPr>
-        <w:pStyle w:val="SAGEBullet1"/>
-        <w:numPr>
-          <w:ilvl w:val="1"/>
-          <w:numId w:val="3"/>
-        </w:numPr>
-      </w:pPr>
-      <w:r>
-        <w:t>WG.exe</w:t>
-      </w:r>
-    </w:p>
-    <w:p>
-      <w:pPr>
-        <w:pStyle w:val="SAGEBullet1"/>
-        <w:numPr>
-          <w:ilvl w:val="1"/>
-          <w:numId w:val="3"/>
-        </w:numPr>
-      </w:pPr>
-      <w:r>
-        <w:t>WebGrease.dll</w:t>
-      </w:r>
-    </w:p>
-    <w:p>
-      <w:pPr>
-        <w:pStyle w:val="SAGEBullet1"/>
-        <w:numPr>
-          <w:ilvl w:val="1"/>
-          <w:numId w:val="3"/>
-        </w:numPr>
-      </w:pPr>
-      <w:r>
-        <w:t xml:space="preserve">Antlr3.Runtime.dll </w:t>
-      </w:r>
-    </w:p>
-    <w:p>
-      <w:pPr>
-        <w:pStyle w:val="SAGEBullet1"/>
-        <w:numPr>
-          <w:ilvl w:val="1"/>
-          <w:numId w:val="3"/>
-        </w:numPr>
-      </w:pPr>
-      <w:r>
-        <w:t>Newtonsoft.Json.dll</w:t>
-      </w:r>
-    </w:p>
-    <w:p>
-      <w:pPr>
-        <w:pStyle w:val="SAGEHeading1"/>
-        <w:framePr w:wrap="around"/>
-      </w:pPr>
-      <w:bookmarkStart w:id="6" w:name="_Toc497118710"/>
-      <w:bookmarkStart w:id="7" w:name="_GoBack"/>
-      <w:bookmarkEnd w:id="7"/>
-      <w:r>
-        <w:lastRenderedPageBreak/>
-        <w:t>Using WebGrease</w:t>
-      </w:r>
-      <w:bookmarkEnd w:id="6"/>
-    </w:p>
-    <w:p>
-      <w:pPr>
-        <w:pStyle w:val="SAGEBodyText"/>
-      </w:pPr>
-      <w:r>
-        <w:t>Open the command line</w:t>
-      </w:r>
-      <w:r>
-        <w:t xml:space="preserve"> and navigate to the directory created in the previous step as the working directory. </w:t>
-      </w:r>
-    </w:p>
-    <w:p>
-      <w:pPr>
-        <w:pStyle w:val="SAGEBodyText"/>
-      </w:pPr>
-      <w:r>
-        <w:t>You can run WG.exe without any parameters to see an exhaustive list of options available.</w:t>
-      </w:r>
-    </w:p>
-    <w:p>
-      <w:pPr>
-        <w:pStyle w:val="SAGEBodyText"/>
-      </w:pPr>
-      <w:r>
-        <w:t>However, the general format for minifying files will be:</w:t>
-      </w:r>
-    </w:p>
-    <w:p>
-      <w:pPr>
-        <w:pStyle w:val="SAGEBodyText"/>
-        <w:numPr>
-          <w:ilvl w:val="0"/>
-          <w:numId w:val="39"/>
-        </w:numPr>
-      </w:pPr>
-      <w:r>
-        <w:t>WG.exe -m -in:</w:t>
-      </w:r>
-      <w:r>
-        <w:rPr>
-          <w:i/>
-        </w:rPr>
-        <w:t>&lt;input file/folder&gt;</w:t>
-      </w:r>
-      <w:r>
-        <w:t xml:space="preserve"> -out:</w:t>
-      </w:r>
-      <w:r>
-        <w:rPr>
-          <w:i/>
-        </w:rPr>
-        <w:t>&lt;output file/folder&gt;</w:t>
-      </w:r>
-    </w:p>
-    <w:p>
-      <w:pPr>
-        <w:pStyle w:val="SAGEBodyText"/>
-        <w:numPr>
-          <w:ilvl w:val="1"/>
-          <w:numId w:val="39"/>
-        </w:numPr>
-      </w:pPr>
-      <w:r>
-        <w:t>-m is for minification</w:t>
-      </w:r>
-    </w:p>
-    <w:p>
-      <w:pPr>
-        <w:pStyle w:val="SAGEBodyText"/>
-        <w:numPr>
-          <w:ilvl w:val="1"/>
-          <w:numId w:val="39"/>
-        </w:numPr>
-      </w:pPr>
-      <w:r>
-        <w:t>-in: allows you to specify a file or a folder as input</w:t>
-      </w:r>
-    </w:p>
-    <w:p>
-      <w:pPr>
-        <w:pStyle w:val="SAGEBodyText"/>
-        <w:numPr>
-          <w:ilvl w:val="1"/>
-          <w:numId w:val="39"/>
-        </w:numPr>
-      </w:pPr>
-      <w:r>
-        <w:t>-out: allows you to specify a file or a folder as output</w:t>
-      </w:r>
-    </w:p>
-    <w:p>
-      <w:pPr>
-        <w:pStyle w:val="SAGEBodyText"/>
-      </w:pPr>
-      <w:r>
-        <w:t xml:space="preserve">For instance, </w:t>
-      </w:r>
-      <w:r>
-        <w:rPr>
-          <w:b/>
-        </w:rPr>
-        <w:t>WG.exe -m -</w:t>
-      </w:r>
-      <w:proofErr w:type="spellStart"/>
-      <w:r>
-        <w:rPr>
-          <w:b/>
-        </w:rPr>
-        <w:t>in:in</w:t>
-      </w:r>
-      <w:proofErr w:type="spellEnd"/>
-      <w:r>
-        <w:rPr>
-          <w:b/>
-        </w:rPr>
-        <w:t xml:space="preserve"> -</w:t>
-      </w:r>
-      <w:proofErr w:type="spellStart"/>
-      <w:r>
-        <w:rPr>
-          <w:b/>
-        </w:rPr>
-        <w:t>out:out</w:t>
-      </w:r>
-      <w:proofErr w:type="spellEnd"/>
-      <w:r>
-        <w:t xml:space="preserve"> will minify all JavaScript files located in the \in folder and output them to the \out folder.</w:t>
-      </w:r>
-    </w:p>
-    <w:p>
-      <w:pPr>
-        <w:spacing w:after="200" w:line="0" w:lineRule="auto"/>
-        <w:rPr>
-          <w:b/>
-          <w:color w:val="2E3456"/>
-          <w:sz w:val="30"/>
-          <w:lang w:val="en-US"/>
-        </w:rPr>
-      </w:pPr>
     </w:p>
     <w:sectPr>
       <w:pgSz w:w="12242" w:h="15842" w:code="1"/>
@@ -1227,30 +737,14 @@
           <w:pPr>
             <w:pStyle w:val="SAGEFooter"/>
           </w:pPr>
-          <w:r>
-            <w:fldChar w:fldCharType="begin"/>
-          </w:r>
-          <w:r>
-            <w:instrText xml:space="preserve"> STYLEREF  SAGE_Title  \* MERGEFORMA</w:instrText>
-          </w:r>
-          <w:r>
-            <w:instrText xml:space="preserve">T </w:instrText>
-          </w:r>
-          <w:r>
-            <w:fldChar w:fldCharType="separate"/>
-          </w:r>
-          <w:r>
-            <w:rPr>
-              <w:noProof/>
-            </w:rPr>
-            <w:t>Sage 300 Web Screens SDK</w:t>
-          </w:r>
-          <w:r>
-            <w:rPr>
-              <w:noProof/>
-            </w:rPr>
-            <w:fldChar w:fldCharType="end"/>
-          </w:r>
+          <w:fldSimple w:instr=" STYLEREF  SAGE_Title  \* MERGEFORMAT ">
+            <w:r>
+              <w:rPr>
+                <w:noProof/>
+              </w:rPr>
+              <w:t>Sage 300 Web Screens SDK</w:t>
+            </w:r>
+          </w:fldSimple>
           <w:r>
             <w:rPr>
               <w:noProof/>
@@ -1396,27 +890,14 @@
           <w:pPr>
             <w:pStyle w:val="SAGEFooter"/>
           </w:pPr>
-          <w:r>
-            <w:fldChar w:fldCharType="begin"/>
-          </w:r>
-          <w:r>
-            <w:instrText xml:space="preserve"> STYLEREF  SAGE_Title  \* MERGEFORMAT </w:instrText>
-          </w:r>
-          <w:r>
-            <w:fldChar w:fldCharType="separate"/>
-          </w:r>
-          <w:r>
-            <w:rPr>
-              <w:noProof/>
-            </w:rPr>
-            <w:t>Sage 300 Web Screens SDK</w:t>
-          </w:r>
-          <w:r>
-            <w:rPr>
-              <w:noProof/>
-            </w:rPr>
-            <w:fldChar w:fldCharType="end"/>
-          </w:r>
+          <w:fldSimple w:instr=" STYLEREF  SAGE_Title  \* MERGEFORMAT ">
+            <w:r>
+              <w:rPr>
+                <w:noProof/>
+              </w:rPr>
+              <w:t>Sage 300 Web Screens SDK</w:t>
+            </w:r>
+          </w:fldSimple>
           <w:r>
             <w:rPr>
               <w:noProof/>
@@ -1693,7 +1174,7 @@
         <v:path o:extrusionok="f" gradientshapeok="t" o:connecttype="rect"/>
         <o:lock v:ext="edit" aspectratio="t"/>
       </v:shapetype>
-      <v:shape id="_x0000_i1029" type="#_x0000_t75" style="width:20.25pt;height:20.25pt" o:bullet="t">
+      <v:shape id="_x0000_i1028" type="#_x0000_t75" style="width:20.25pt;height:20.25pt" o:bullet="t">
         <v:imagedata r:id="rId1" o:title="clip_image001"/>
       </v:shape>
     </w:pict>
@@ -21381,7 +20862,7 @@
 </file>
 
 <file path=customXml/itemProps1.xml><?xml version="1.0" encoding="utf-8"?>
-<ds:datastoreItem xmlns:ds="http://schemas.openxmlformats.org/officeDocument/2006/customXml" ds:itemID="{F3DB0248-E06E-497E-AB1A-A924DBB91E2C}">
+<ds:datastoreItem xmlns:ds="http://schemas.openxmlformats.org/officeDocument/2006/customXml" ds:itemID="{8BF60C80-AE32-4B18-B5B5-F7112E339E75}">
   <ds:schemaRefs>
     <ds:schemaRef ds:uri="http://schemas.openxmlformats.org/officeDocument/2006/bibliography"/>
   </ds:schemaRefs>

--- a/docs/development/Sage300SDK_JavaScriptMinification.docx
+++ b/docs/development/Sage300SDK_JavaScriptMinification.docx
@@ -1,6 +1,6 @@
 
 <file path=word/document.xml><?xml version="1.0" encoding="utf-8"?>
-<w:document xmlns:wpc="http://schemas.microsoft.com/office/word/2010/wordprocessingCanvas" xmlns:cx="http://schemas.microsoft.com/office/drawing/2014/chartex" xmlns:cx1="http://schemas.microsoft.com/office/drawing/2015/9/8/chartex" xmlns:cx2="http://schemas.microsoft.com/office/drawing/2015/10/21/chartex" xmlns:cx3="http://schemas.microsoft.com/office/drawing/2016/5/9/chartex" xmlns:cx4="http://schemas.microsoft.com/office/drawing/2016/5/10/chartex" xmlns:cx5="http://schemas.microsoft.com/office/drawing/2016/5/11/chartex" xmlns:cx6="http://schemas.microsoft.com/office/drawing/2016/5/12/chartex" xmlns:cx7="http://schemas.microsoft.com/office/drawing/2016/5/13/chartex" xmlns:cx8="http://schemas.microsoft.com/office/drawing/2016/5/14/chartex" xmlns:mc="http://schemas.openxmlformats.org/markup-compatibility/2006" xmlns:aink="http://schemas.microsoft.com/office/drawing/2016/ink" xmlns:am3d="http://schemas.microsoft.com/office/drawing/2017/model3d" xmlns:o="urn:schemas-microsoft-com:office:office" xmlns:r="http://schemas.openxmlformats.org/officeDocument/2006/relationships" xmlns:m="http://schemas.openxmlformats.org/officeDocument/2006/math" xmlns:v="urn:schemas-microsoft-com:vml" xmlns:wp14="http://schemas.microsoft.com/office/word/2010/wordprocessingDrawing" xmlns:wp="http://schemas.openxmlformats.org/drawingml/2006/wordprocessingDrawing" xmlns:w10="urn:schemas-microsoft-com:office:word" xmlns:w="http://schemas.openxmlformats.org/wordprocessingml/2006/main" xmlns:w14="http://schemas.microsoft.com/office/word/2010/wordml" xmlns:w15="http://schemas.microsoft.com/office/word/2012/wordml" xmlns:w16cid="http://schemas.microsoft.com/office/word/2016/wordml/cid" xmlns:w16se="http://schemas.microsoft.com/office/word/2015/wordml/symex" xmlns:wpg="http://schemas.microsoft.com/office/word/2010/wordprocessingGroup" xmlns:wpi="http://schemas.microsoft.com/office/word/2010/wordprocessingInk" xmlns:wne="http://schemas.microsoft.com/office/word/2006/wordml" xmlns:wps="http://schemas.microsoft.com/office/word/2010/wordprocessingShape" mc:Ignorable="w14 w15 w16se w16cid wp14">
+<w:document xmlns:wpc="http://schemas.microsoft.com/office/word/2010/wordprocessingCanvas" xmlns:cx="http://schemas.microsoft.com/office/drawing/2014/chartex" xmlns:cx1="http://schemas.microsoft.com/office/drawing/2015/9/8/chartex" xmlns:cx2="http://schemas.microsoft.com/office/drawing/2015/10/21/chartex" xmlns:cx3="http://schemas.microsoft.com/office/drawing/2016/5/9/chartex" xmlns:cx4="http://schemas.microsoft.com/office/drawing/2016/5/10/chartex" xmlns:cx5="http://schemas.microsoft.com/office/drawing/2016/5/11/chartex" xmlns:cx6="http://schemas.microsoft.com/office/drawing/2016/5/12/chartex" xmlns:cx7="http://schemas.microsoft.com/office/drawing/2016/5/13/chartex" xmlns:cx8="http://schemas.microsoft.com/office/drawing/2016/5/14/chartex" xmlns:mc="http://schemas.openxmlformats.org/markup-compatibility/2006" xmlns:aink="http://schemas.microsoft.com/office/drawing/2016/ink" xmlns:am3d="http://schemas.microsoft.com/office/drawing/2017/model3d" xmlns:o="urn:schemas-microsoft-com:office:office" xmlns:oel="http://schemas.microsoft.com/office/2019/extlst" xmlns:r="http://schemas.openxmlformats.org/officeDocument/2006/relationships" xmlns:m="http://schemas.openxmlformats.org/officeDocument/2006/math" xmlns:v="urn:schemas-microsoft-com:vml" xmlns:wp14="http://schemas.microsoft.com/office/word/2010/wordprocessingDrawing" xmlns:wp="http://schemas.openxmlformats.org/drawingml/2006/wordprocessingDrawing" xmlns:w10="urn:schemas-microsoft-com:office:word" xmlns:w="http://schemas.openxmlformats.org/wordprocessingml/2006/main" xmlns:w14="http://schemas.microsoft.com/office/word/2010/wordml" xmlns:w15="http://schemas.microsoft.com/office/word/2012/wordml" xmlns:w16cex="http://schemas.microsoft.com/office/word/2018/wordml/cex" xmlns:w16cid="http://schemas.microsoft.com/office/word/2016/wordml/cid" xmlns:w16="http://schemas.microsoft.com/office/word/2018/wordml" xmlns:w16sdtdh="http://schemas.microsoft.com/office/word/2020/wordml/sdtdatahash" xmlns:w16se="http://schemas.microsoft.com/office/word/2015/wordml/symex" xmlns:wpg="http://schemas.microsoft.com/office/word/2010/wordprocessingGroup" xmlns:wpi="http://schemas.microsoft.com/office/word/2010/wordprocessingInk" xmlns:wne="http://schemas.microsoft.com/office/word/2006/wordml" xmlns:wps="http://schemas.microsoft.com/office/word/2010/wordprocessingShape" mc:Ignorable="w14 w15 w16se w16cid w16 w16cex w16sdtdh wp14">
   <w:body>
     <w:p>
       <w:pPr>
@@ -35,8 +35,12 @@
       <w:pPr>
         <w:pStyle w:val="SAGETitleDate"/>
         <w:sectPr>
-          <w:footerReference w:type="default" r:id="rId8"/>
-          <w:headerReference w:type="first" r:id="rId9"/>
+          <w:headerReference w:type="even" r:id="rId8"/>
+          <w:headerReference w:type="default" r:id="rId9"/>
+          <w:footerReference w:type="even" r:id="rId10"/>
+          <w:footerReference w:type="default" r:id="rId11"/>
+          <w:headerReference w:type="first" r:id="rId12"/>
+          <w:footerReference w:type="first" r:id="rId13"/>
           <w:pgSz w:w="12242" w:h="15842" w:code="1"/>
           <w:pgMar w:top="2722" w:right="1134" w:bottom="1701" w:left="1985" w:header="709" w:footer="567" w:gutter="0"/>
           <w:cols w:space="708"/>
@@ -45,7 +49,7 @@
         </w:sectPr>
       </w:pPr>
       <w:r>
-        <w:t>April 2018</w:t>
+        <w:t>August 2022</w:t>
       </w:r>
     </w:p>
     <w:p>
@@ -68,10 +72,10 @@
         <w:t xml:space="preserve">1994 - </w:t>
       </w:r>
       <w:r>
-        <w:t>201</w:t>
+        <w:t>20</w:t>
       </w:r>
       <w:r>
-        <w:t>8</w:t>
+        <w:t>22</w:t>
       </w:r>
       <w:r>
         <w:t xml:space="preserve"> The Sage Group plc or its licensors. All rights reserved.</w:t>
@@ -100,7 +104,7 @@
           <w:rStyle w:val="Hyperlink"/>
         </w:rPr>
         <w:sectPr>
-          <w:headerReference w:type="first" r:id="rId10"/>
+          <w:headerReference w:type="first" r:id="rId14"/>
           <w:pgSz w:w="12242" w:h="15842" w:code="1"/>
           <w:pgMar w:top="5472" w:right="1584" w:bottom="1699" w:left="1728" w:header="706" w:footer="562" w:gutter="0"/>
           <w:cols w:space="708"/>
@@ -229,12 +233,12 @@
       <w:pPr>
         <w:pStyle w:val="SAGEBodyText"/>
         <w:sectPr>
-          <w:headerReference w:type="even" r:id="rId11"/>
-          <w:headerReference w:type="default" r:id="rId12"/>
-          <w:footerReference w:type="even" r:id="rId13"/>
-          <w:footerReference w:type="default" r:id="rId14"/>
-          <w:headerReference w:type="first" r:id="rId15"/>
-          <w:footerReference w:type="first" r:id="rId16"/>
+          <w:headerReference w:type="even" r:id="rId15"/>
+          <w:headerReference w:type="default" r:id="rId16"/>
+          <w:footerReference w:type="even" r:id="rId17"/>
+          <w:footerReference w:type="default" r:id="rId18"/>
+          <w:headerReference w:type="first" r:id="rId19"/>
+          <w:footerReference w:type="first" r:id="rId20"/>
           <w:pgSz w:w="12242" w:h="15842" w:code="1"/>
           <w:pgMar w:top="709" w:right="1440" w:bottom="1701" w:left="1584" w:header="624" w:footer="397" w:gutter="0"/>
           <w:cols w:space="708"/>
@@ -388,6 +392,7 @@
       <w:r>
         <w:t xml:space="preserve"> the </w:t>
       </w:r>
+      <w:proofErr w:type="spellStart"/>
       <w:r>
         <w:rPr>
           <w:b/>
@@ -395,12 +400,14 @@
         </w:rPr>
         <w:t>RegisterBundles</w:t>
       </w:r>
+      <w:proofErr w:type="spellEnd"/>
       <w:r>
         <w:t xml:space="preserve"> routine </w:t>
       </w:r>
       <w:r>
         <w:t xml:space="preserve">of the </w:t>
       </w:r>
+      <w:proofErr w:type="spellStart"/>
       <w:r>
         <w:rPr>
           <w:b/>
@@ -408,6 +415,7 @@
         </w:rPr>
         <w:t>BundleRegistration</w:t>
       </w:r>
+      <w:proofErr w:type="spellEnd"/>
       <w:r>
         <w:t xml:space="preserve"> class </w:t>
       </w:r>
@@ -424,6 +432,7 @@
       <w:r>
         <w:t xml:space="preserve"> instead of </w:t>
       </w:r>
+      <w:proofErr w:type="spellStart"/>
       <w:r>
         <w:rPr>
           <w:b/>
@@ -431,15 +440,18 @@
         </w:rPr>
         <w:t>ScriptBundle</w:t>
       </w:r>
+      <w:proofErr w:type="spellEnd"/>
       <w:r>
         <w:t xml:space="preserve">. This is because </w:t>
       </w:r>
+      <w:proofErr w:type="spellStart"/>
       <w:r>
         <w:rPr>
           <w:i/>
         </w:rPr>
         <w:t>ScriptBundle</w:t>
       </w:r>
+      <w:proofErr w:type="spellEnd"/>
       <w:r>
         <w:t xml:space="preserve"> represents a bundle and will minify the bundle before it is packaged</w:t>
       </w:r>
@@ -477,12 +489,14 @@
       <w:r>
         <w:t xml:space="preserve"> and not </w:t>
       </w:r>
+      <w:proofErr w:type="spellStart"/>
       <w:r>
         <w:rPr>
           <w:i/>
         </w:rPr>
         <w:t>ScriptBundle</w:t>
       </w:r>
+      <w:proofErr w:type="spellEnd"/>
       <w:r>
         <w:t xml:space="preserve"> in their </w:t>
       </w:r>
@@ -536,8 +550,6 @@
       <w:r>
         <w:t xml:space="preserve">As of Sage 300 </w:t>
       </w:r>
-      <w:bookmarkStart w:id="5" w:name="_GoBack"/>
-      <w:bookmarkEnd w:id="5"/>
       <w:r>
         <w:t>2018.2, the minification process is now handled by the MergeISVProject.exe application. Manual steps to minify javascript are no longer necessary.</w:t>
       </w:r>
@@ -554,7 +566,7 @@
 </file>
 
 <file path=word/endnotes.xml><?xml version="1.0" encoding="utf-8"?>
-<w:endnotes xmlns:wpc="http://schemas.microsoft.com/office/word/2010/wordprocessingCanvas" xmlns:cx="http://schemas.microsoft.com/office/drawing/2014/chartex" xmlns:cx1="http://schemas.microsoft.com/office/drawing/2015/9/8/chartex" xmlns:cx2="http://schemas.microsoft.com/office/drawing/2015/10/21/chartex" xmlns:cx3="http://schemas.microsoft.com/office/drawing/2016/5/9/chartex" xmlns:cx4="http://schemas.microsoft.com/office/drawing/2016/5/10/chartex" xmlns:cx5="http://schemas.microsoft.com/office/drawing/2016/5/11/chartex" xmlns:cx6="http://schemas.microsoft.com/office/drawing/2016/5/12/chartex" xmlns:cx7="http://schemas.microsoft.com/office/drawing/2016/5/13/chartex" xmlns:cx8="http://schemas.microsoft.com/office/drawing/2016/5/14/chartex" xmlns:mc="http://schemas.openxmlformats.org/markup-compatibility/2006" xmlns:aink="http://schemas.microsoft.com/office/drawing/2016/ink" xmlns:am3d="http://schemas.microsoft.com/office/drawing/2017/model3d" xmlns:o="urn:schemas-microsoft-com:office:office" xmlns:r="http://schemas.openxmlformats.org/officeDocument/2006/relationships" xmlns:m="http://schemas.openxmlformats.org/officeDocument/2006/math" xmlns:v="urn:schemas-microsoft-com:vml" xmlns:wp14="http://schemas.microsoft.com/office/word/2010/wordprocessingDrawing" xmlns:wp="http://schemas.openxmlformats.org/drawingml/2006/wordprocessingDrawing" xmlns:w10="urn:schemas-microsoft-com:office:word" xmlns:w="http://schemas.openxmlformats.org/wordprocessingml/2006/main" xmlns:w14="http://schemas.microsoft.com/office/word/2010/wordml" xmlns:w15="http://schemas.microsoft.com/office/word/2012/wordml" xmlns:w16cid="http://schemas.microsoft.com/office/word/2016/wordml/cid" xmlns:w16se="http://schemas.microsoft.com/office/word/2015/wordml/symex" xmlns:wpg="http://schemas.microsoft.com/office/word/2010/wordprocessingGroup" xmlns:wpi="http://schemas.microsoft.com/office/word/2010/wordprocessingInk" xmlns:wne="http://schemas.microsoft.com/office/word/2006/wordml" xmlns:wps="http://schemas.microsoft.com/office/word/2010/wordprocessingShape" mc:Ignorable="w14 w15 w16se w16cid wp14">
+<w:endnotes xmlns:wpc="http://schemas.microsoft.com/office/word/2010/wordprocessingCanvas" xmlns:cx="http://schemas.microsoft.com/office/drawing/2014/chartex" xmlns:cx1="http://schemas.microsoft.com/office/drawing/2015/9/8/chartex" xmlns:cx2="http://schemas.microsoft.com/office/drawing/2015/10/21/chartex" xmlns:cx3="http://schemas.microsoft.com/office/drawing/2016/5/9/chartex" xmlns:cx4="http://schemas.microsoft.com/office/drawing/2016/5/10/chartex" xmlns:cx5="http://schemas.microsoft.com/office/drawing/2016/5/11/chartex" xmlns:cx6="http://schemas.microsoft.com/office/drawing/2016/5/12/chartex" xmlns:cx7="http://schemas.microsoft.com/office/drawing/2016/5/13/chartex" xmlns:cx8="http://schemas.microsoft.com/office/drawing/2016/5/14/chartex" xmlns:mc="http://schemas.openxmlformats.org/markup-compatibility/2006" xmlns:aink="http://schemas.microsoft.com/office/drawing/2016/ink" xmlns:am3d="http://schemas.microsoft.com/office/drawing/2017/model3d" xmlns:o="urn:schemas-microsoft-com:office:office" xmlns:oel="http://schemas.microsoft.com/office/2019/extlst" xmlns:r="http://schemas.openxmlformats.org/officeDocument/2006/relationships" xmlns:m="http://schemas.openxmlformats.org/officeDocument/2006/math" xmlns:v="urn:schemas-microsoft-com:vml" xmlns:wp14="http://schemas.microsoft.com/office/word/2010/wordprocessingDrawing" xmlns:wp="http://schemas.openxmlformats.org/drawingml/2006/wordprocessingDrawing" xmlns:w10="urn:schemas-microsoft-com:office:word" xmlns:w="http://schemas.openxmlformats.org/wordprocessingml/2006/main" xmlns:w14="http://schemas.microsoft.com/office/word/2010/wordml" xmlns:w15="http://schemas.microsoft.com/office/word/2012/wordml" xmlns:w16cex="http://schemas.microsoft.com/office/word/2018/wordml/cex" xmlns:w16cid="http://schemas.microsoft.com/office/word/2016/wordml/cid" xmlns:w16="http://schemas.microsoft.com/office/word/2018/wordml" xmlns:w16sdtdh="http://schemas.microsoft.com/office/word/2020/wordml/sdtdatahash" xmlns:w16se="http://schemas.microsoft.com/office/word/2015/wordml/symex" xmlns:wpg="http://schemas.microsoft.com/office/word/2010/wordprocessingGroup" xmlns:wpi="http://schemas.microsoft.com/office/word/2010/wordprocessingInk" xmlns:wne="http://schemas.microsoft.com/office/word/2006/wordml" xmlns:wps="http://schemas.microsoft.com/office/word/2010/wordprocessingShape" mc:Ignorable="w14 w15 w16se w16cid w16 w16cex w16sdtdh wp14">
   <w:endnote w:type="separator" w:id="-1">
     <w:p>
       <w:pPr>
@@ -581,7 +593,17 @@
 </file>
 
 <file path=word/footer1.xml><?xml version="1.0" encoding="utf-8"?>
-<w:ftr xmlns:wpc="http://schemas.microsoft.com/office/word/2010/wordprocessingCanvas" xmlns:cx="http://schemas.microsoft.com/office/drawing/2014/chartex" xmlns:cx1="http://schemas.microsoft.com/office/drawing/2015/9/8/chartex" xmlns:cx2="http://schemas.microsoft.com/office/drawing/2015/10/21/chartex" xmlns:cx3="http://schemas.microsoft.com/office/drawing/2016/5/9/chartex" xmlns:cx4="http://schemas.microsoft.com/office/drawing/2016/5/10/chartex" xmlns:cx5="http://schemas.microsoft.com/office/drawing/2016/5/11/chartex" xmlns:cx6="http://schemas.microsoft.com/office/drawing/2016/5/12/chartex" xmlns:cx7="http://schemas.microsoft.com/office/drawing/2016/5/13/chartex" xmlns:cx8="http://schemas.microsoft.com/office/drawing/2016/5/14/chartex" xmlns:mc="http://schemas.openxmlformats.org/markup-compatibility/2006" xmlns:aink="http://schemas.microsoft.com/office/drawing/2016/ink" xmlns:am3d="http://schemas.microsoft.com/office/drawing/2017/model3d" xmlns:o="urn:schemas-microsoft-com:office:office" xmlns:r="http://schemas.openxmlformats.org/officeDocument/2006/relationships" xmlns:m="http://schemas.openxmlformats.org/officeDocument/2006/math" xmlns:v="urn:schemas-microsoft-com:vml" xmlns:wp14="http://schemas.microsoft.com/office/word/2010/wordprocessingDrawing" xmlns:wp="http://schemas.openxmlformats.org/drawingml/2006/wordprocessingDrawing" xmlns:w10="urn:schemas-microsoft-com:office:word" xmlns:w="http://schemas.openxmlformats.org/wordprocessingml/2006/main" xmlns:w14="http://schemas.microsoft.com/office/word/2010/wordml" xmlns:w15="http://schemas.microsoft.com/office/word/2012/wordml" xmlns:w16cid="http://schemas.microsoft.com/office/word/2016/wordml/cid" xmlns:w16se="http://schemas.microsoft.com/office/word/2015/wordml/symex" xmlns:wpg="http://schemas.microsoft.com/office/word/2010/wordprocessingGroup" xmlns:wpi="http://schemas.microsoft.com/office/word/2010/wordprocessingInk" xmlns:wne="http://schemas.microsoft.com/office/word/2006/wordml" xmlns:wps="http://schemas.microsoft.com/office/word/2010/wordprocessingShape" mc:Ignorable="w14 w15 w16se w16cid wp14">
+<w:ftr xmlns:wpc="http://schemas.microsoft.com/office/word/2010/wordprocessingCanvas" xmlns:cx="http://schemas.microsoft.com/office/drawing/2014/chartex" xmlns:cx1="http://schemas.microsoft.com/office/drawing/2015/9/8/chartex" xmlns:cx2="http://schemas.microsoft.com/office/drawing/2015/10/21/chartex" xmlns:cx3="http://schemas.microsoft.com/office/drawing/2016/5/9/chartex" xmlns:cx4="http://schemas.microsoft.com/office/drawing/2016/5/10/chartex" xmlns:cx5="http://schemas.microsoft.com/office/drawing/2016/5/11/chartex" xmlns:cx6="http://schemas.microsoft.com/office/drawing/2016/5/12/chartex" xmlns:cx7="http://schemas.microsoft.com/office/drawing/2016/5/13/chartex" xmlns:cx8="http://schemas.microsoft.com/office/drawing/2016/5/14/chartex" xmlns:mc="http://schemas.openxmlformats.org/markup-compatibility/2006" xmlns:aink="http://schemas.microsoft.com/office/drawing/2016/ink" xmlns:am3d="http://schemas.microsoft.com/office/drawing/2017/model3d" xmlns:o="urn:schemas-microsoft-com:office:office" xmlns:oel="http://schemas.microsoft.com/office/2019/extlst" xmlns:r="http://schemas.openxmlformats.org/officeDocument/2006/relationships" xmlns:m="http://schemas.openxmlformats.org/officeDocument/2006/math" xmlns:v="urn:schemas-microsoft-com:vml" xmlns:wp14="http://schemas.microsoft.com/office/word/2010/wordprocessingDrawing" xmlns:wp="http://schemas.openxmlformats.org/drawingml/2006/wordprocessingDrawing" xmlns:w10="urn:schemas-microsoft-com:office:word" xmlns:w="http://schemas.openxmlformats.org/wordprocessingml/2006/main" xmlns:w14="http://schemas.microsoft.com/office/word/2010/wordml" xmlns:w15="http://schemas.microsoft.com/office/word/2012/wordml" xmlns:w16cex="http://schemas.microsoft.com/office/word/2018/wordml/cex" xmlns:w16cid="http://schemas.microsoft.com/office/word/2016/wordml/cid" xmlns:w16="http://schemas.microsoft.com/office/word/2018/wordml" xmlns:w16sdtdh="http://schemas.microsoft.com/office/word/2020/wordml/sdtdatahash" xmlns:w16se="http://schemas.microsoft.com/office/word/2015/wordml/symex" xmlns:wpg="http://schemas.microsoft.com/office/word/2010/wordprocessingGroup" xmlns:wpi="http://schemas.microsoft.com/office/word/2010/wordprocessingInk" xmlns:wne="http://schemas.microsoft.com/office/word/2006/wordml" xmlns:wps="http://schemas.microsoft.com/office/word/2010/wordprocessingShape" mc:Ignorable="w14 w15 w16se w16cid w16 w16cex w16sdtdh wp14">
+  <w:p>
+    <w:pPr>
+      <w:pStyle w:val="Footer"/>
+    </w:pPr>
+  </w:p>
+</w:ftr>
+</file>
+
+<file path=word/footer2.xml><?xml version="1.0" encoding="utf-8"?>
+<w:ftr xmlns:wpc="http://schemas.microsoft.com/office/word/2010/wordprocessingCanvas" xmlns:cx="http://schemas.microsoft.com/office/drawing/2014/chartex" xmlns:cx1="http://schemas.microsoft.com/office/drawing/2015/9/8/chartex" xmlns:cx2="http://schemas.microsoft.com/office/drawing/2015/10/21/chartex" xmlns:cx3="http://schemas.microsoft.com/office/drawing/2016/5/9/chartex" xmlns:cx4="http://schemas.microsoft.com/office/drawing/2016/5/10/chartex" xmlns:cx5="http://schemas.microsoft.com/office/drawing/2016/5/11/chartex" xmlns:cx6="http://schemas.microsoft.com/office/drawing/2016/5/12/chartex" xmlns:cx7="http://schemas.microsoft.com/office/drawing/2016/5/13/chartex" xmlns:cx8="http://schemas.microsoft.com/office/drawing/2016/5/14/chartex" xmlns:mc="http://schemas.openxmlformats.org/markup-compatibility/2006" xmlns:aink="http://schemas.microsoft.com/office/drawing/2016/ink" xmlns:am3d="http://schemas.microsoft.com/office/drawing/2017/model3d" xmlns:o="urn:schemas-microsoft-com:office:office" xmlns:oel="http://schemas.microsoft.com/office/2019/extlst" xmlns:r="http://schemas.openxmlformats.org/officeDocument/2006/relationships" xmlns:m="http://schemas.openxmlformats.org/officeDocument/2006/math" xmlns:v="urn:schemas-microsoft-com:vml" xmlns:wp14="http://schemas.microsoft.com/office/word/2010/wordprocessingDrawing" xmlns:wp="http://schemas.openxmlformats.org/drawingml/2006/wordprocessingDrawing" xmlns:w10="urn:schemas-microsoft-com:office:word" xmlns:w="http://schemas.openxmlformats.org/wordprocessingml/2006/main" xmlns:w14="http://schemas.microsoft.com/office/word/2010/wordml" xmlns:w15="http://schemas.microsoft.com/office/word/2012/wordml" xmlns:w16cex="http://schemas.microsoft.com/office/word/2018/wordml/cex" xmlns:w16cid="http://schemas.microsoft.com/office/word/2016/wordml/cid" xmlns:w16="http://schemas.microsoft.com/office/word/2018/wordml" xmlns:w16sdtdh="http://schemas.microsoft.com/office/word/2020/wordml/sdtdatahash" xmlns:w16se="http://schemas.microsoft.com/office/word/2015/wordml/symex" xmlns:wpg="http://schemas.microsoft.com/office/word/2010/wordprocessingGroup" xmlns:wpi="http://schemas.microsoft.com/office/word/2010/wordprocessingInk" xmlns:wne="http://schemas.microsoft.com/office/word/2006/wordml" xmlns:wps="http://schemas.microsoft.com/office/word/2010/wordprocessingShape" mc:Ignorable="w14 w15 w16se w16cid w16 w16cex w16sdtdh wp14">
   <w:p>
     <w:pPr>
       <w:pStyle w:val="SAGEFooter"/>
@@ -692,8 +714,18 @@
 </w:ftr>
 </file>
 
-<file path=word/footer2.xml><?xml version="1.0" encoding="utf-8"?>
-<w:ftr xmlns:wpc="http://schemas.microsoft.com/office/word/2010/wordprocessingCanvas" xmlns:cx="http://schemas.microsoft.com/office/drawing/2014/chartex" xmlns:cx1="http://schemas.microsoft.com/office/drawing/2015/9/8/chartex" xmlns:cx2="http://schemas.microsoft.com/office/drawing/2015/10/21/chartex" xmlns:cx3="http://schemas.microsoft.com/office/drawing/2016/5/9/chartex" xmlns:cx4="http://schemas.microsoft.com/office/drawing/2016/5/10/chartex" xmlns:cx5="http://schemas.microsoft.com/office/drawing/2016/5/11/chartex" xmlns:cx6="http://schemas.microsoft.com/office/drawing/2016/5/12/chartex" xmlns:cx7="http://schemas.microsoft.com/office/drawing/2016/5/13/chartex" xmlns:cx8="http://schemas.microsoft.com/office/drawing/2016/5/14/chartex" xmlns:mc="http://schemas.openxmlformats.org/markup-compatibility/2006" xmlns:aink="http://schemas.microsoft.com/office/drawing/2016/ink" xmlns:am3d="http://schemas.microsoft.com/office/drawing/2017/model3d" xmlns:o="urn:schemas-microsoft-com:office:office" xmlns:r="http://schemas.openxmlformats.org/officeDocument/2006/relationships" xmlns:m="http://schemas.openxmlformats.org/officeDocument/2006/math" xmlns:v="urn:schemas-microsoft-com:vml" xmlns:wp14="http://schemas.microsoft.com/office/word/2010/wordprocessingDrawing" xmlns:wp="http://schemas.openxmlformats.org/drawingml/2006/wordprocessingDrawing" xmlns:w10="urn:schemas-microsoft-com:office:word" xmlns:w="http://schemas.openxmlformats.org/wordprocessingml/2006/main" xmlns:w14="http://schemas.microsoft.com/office/word/2010/wordml" xmlns:w15="http://schemas.microsoft.com/office/word/2012/wordml" xmlns:w16cid="http://schemas.microsoft.com/office/word/2016/wordml/cid" xmlns:w16se="http://schemas.microsoft.com/office/word/2015/wordml/symex" xmlns:wpg="http://schemas.microsoft.com/office/word/2010/wordprocessingGroup" xmlns:wpi="http://schemas.microsoft.com/office/word/2010/wordprocessingInk" xmlns:wne="http://schemas.microsoft.com/office/word/2006/wordml" xmlns:wps="http://schemas.microsoft.com/office/word/2010/wordprocessingShape" mc:Ignorable="w14 w15 w16se w16cid wp14">
+<file path=word/footer3.xml><?xml version="1.0" encoding="utf-8"?>
+<w:ftr xmlns:wpc="http://schemas.microsoft.com/office/word/2010/wordprocessingCanvas" xmlns:cx="http://schemas.microsoft.com/office/drawing/2014/chartex" xmlns:cx1="http://schemas.microsoft.com/office/drawing/2015/9/8/chartex" xmlns:cx2="http://schemas.microsoft.com/office/drawing/2015/10/21/chartex" xmlns:cx3="http://schemas.microsoft.com/office/drawing/2016/5/9/chartex" xmlns:cx4="http://schemas.microsoft.com/office/drawing/2016/5/10/chartex" xmlns:cx5="http://schemas.microsoft.com/office/drawing/2016/5/11/chartex" xmlns:cx6="http://schemas.microsoft.com/office/drawing/2016/5/12/chartex" xmlns:cx7="http://schemas.microsoft.com/office/drawing/2016/5/13/chartex" xmlns:cx8="http://schemas.microsoft.com/office/drawing/2016/5/14/chartex" xmlns:mc="http://schemas.openxmlformats.org/markup-compatibility/2006" xmlns:aink="http://schemas.microsoft.com/office/drawing/2016/ink" xmlns:am3d="http://schemas.microsoft.com/office/drawing/2017/model3d" xmlns:o="urn:schemas-microsoft-com:office:office" xmlns:oel="http://schemas.microsoft.com/office/2019/extlst" xmlns:r="http://schemas.openxmlformats.org/officeDocument/2006/relationships" xmlns:m="http://schemas.openxmlformats.org/officeDocument/2006/math" xmlns:v="urn:schemas-microsoft-com:vml" xmlns:wp14="http://schemas.microsoft.com/office/word/2010/wordprocessingDrawing" xmlns:wp="http://schemas.openxmlformats.org/drawingml/2006/wordprocessingDrawing" xmlns:w10="urn:schemas-microsoft-com:office:word" xmlns:w="http://schemas.openxmlformats.org/wordprocessingml/2006/main" xmlns:w14="http://schemas.microsoft.com/office/word/2010/wordml" xmlns:w15="http://schemas.microsoft.com/office/word/2012/wordml" xmlns:w16cex="http://schemas.microsoft.com/office/word/2018/wordml/cex" xmlns:w16cid="http://schemas.microsoft.com/office/word/2016/wordml/cid" xmlns:w16="http://schemas.microsoft.com/office/word/2018/wordml" xmlns:w16sdtdh="http://schemas.microsoft.com/office/word/2020/wordml/sdtdatahash" xmlns:w16se="http://schemas.microsoft.com/office/word/2015/wordml/symex" xmlns:wpg="http://schemas.microsoft.com/office/word/2010/wordprocessingGroup" xmlns:wpi="http://schemas.microsoft.com/office/word/2010/wordprocessingInk" xmlns:wne="http://schemas.microsoft.com/office/word/2006/wordml" xmlns:wps="http://schemas.microsoft.com/office/word/2010/wordprocessingShape" mc:Ignorable="w14 w15 w16se w16cid w16 w16cex w16sdtdh wp14">
+  <w:p>
+    <w:pPr>
+      <w:pStyle w:val="Footer"/>
+    </w:pPr>
+  </w:p>
+</w:ftr>
+</file>
+
+<file path=word/footer4.xml><?xml version="1.0" encoding="utf-8"?>
+<w:ftr xmlns:wpc="http://schemas.microsoft.com/office/word/2010/wordprocessingCanvas" xmlns:cx="http://schemas.microsoft.com/office/drawing/2014/chartex" xmlns:cx1="http://schemas.microsoft.com/office/drawing/2015/9/8/chartex" xmlns:cx2="http://schemas.microsoft.com/office/drawing/2015/10/21/chartex" xmlns:cx3="http://schemas.microsoft.com/office/drawing/2016/5/9/chartex" xmlns:cx4="http://schemas.microsoft.com/office/drawing/2016/5/10/chartex" xmlns:cx5="http://schemas.microsoft.com/office/drawing/2016/5/11/chartex" xmlns:cx6="http://schemas.microsoft.com/office/drawing/2016/5/12/chartex" xmlns:cx7="http://schemas.microsoft.com/office/drawing/2016/5/13/chartex" xmlns:cx8="http://schemas.microsoft.com/office/drawing/2016/5/14/chartex" xmlns:mc="http://schemas.openxmlformats.org/markup-compatibility/2006" xmlns:aink="http://schemas.microsoft.com/office/drawing/2016/ink" xmlns:am3d="http://schemas.microsoft.com/office/drawing/2017/model3d" xmlns:o="urn:schemas-microsoft-com:office:office" xmlns:oel="http://schemas.microsoft.com/office/2019/extlst" xmlns:r="http://schemas.openxmlformats.org/officeDocument/2006/relationships" xmlns:m="http://schemas.openxmlformats.org/officeDocument/2006/math" xmlns:v="urn:schemas-microsoft-com:vml" xmlns:wp14="http://schemas.microsoft.com/office/word/2010/wordprocessingDrawing" xmlns:wp="http://schemas.openxmlformats.org/drawingml/2006/wordprocessingDrawing" xmlns:w10="urn:schemas-microsoft-com:office:word" xmlns:w="http://schemas.openxmlformats.org/wordprocessingml/2006/main" xmlns:w14="http://schemas.microsoft.com/office/word/2010/wordml" xmlns:w15="http://schemas.microsoft.com/office/word/2012/wordml" xmlns:w16cex="http://schemas.microsoft.com/office/word/2018/wordml/cex" xmlns:w16cid="http://schemas.microsoft.com/office/word/2016/wordml/cid" xmlns:w16="http://schemas.microsoft.com/office/word/2018/wordml" xmlns:w16sdtdh="http://schemas.microsoft.com/office/word/2020/wordml/sdtdatahash" xmlns:w16se="http://schemas.microsoft.com/office/word/2015/wordml/symex" xmlns:wpg="http://schemas.microsoft.com/office/word/2010/wordprocessingGroup" xmlns:wpi="http://schemas.microsoft.com/office/word/2010/wordprocessingInk" xmlns:wne="http://schemas.microsoft.com/office/word/2006/wordml" xmlns:wps="http://schemas.microsoft.com/office/word/2010/wordprocessingShape" mc:Ignorable="w14 w15 w16se w16cid w16 w16cex w16sdtdh wp14">
   <w:p>
     <w:pPr>
       <w:pStyle w:val="Footer"/>
@@ -703,8 +735,8 @@
 </w:ftr>
 </file>
 
-<file path=word/footer3.xml><?xml version="1.0" encoding="utf-8"?>
-<w:ftr xmlns:wpc="http://schemas.microsoft.com/office/word/2010/wordprocessingCanvas" xmlns:cx="http://schemas.microsoft.com/office/drawing/2014/chartex" xmlns:cx1="http://schemas.microsoft.com/office/drawing/2015/9/8/chartex" xmlns:cx2="http://schemas.microsoft.com/office/drawing/2015/10/21/chartex" xmlns:cx3="http://schemas.microsoft.com/office/drawing/2016/5/9/chartex" xmlns:cx4="http://schemas.microsoft.com/office/drawing/2016/5/10/chartex" xmlns:cx5="http://schemas.microsoft.com/office/drawing/2016/5/11/chartex" xmlns:cx6="http://schemas.microsoft.com/office/drawing/2016/5/12/chartex" xmlns:cx7="http://schemas.microsoft.com/office/drawing/2016/5/13/chartex" xmlns:cx8="http://schemas.microsoft.com/office/drawing/2016/5/14/chartex" xmlns:mc="http://schemas.openxmlformats.org/markup-compatibility/2006" xmlns:aink="http://schemas.microsoft.com/office/drawing/2016/ink" xmlns:am3d="http://schemas.microsoft.com/office/drawing/2017/model3d" xmlns:o="urn:schemas-microsoft-com:office:office" xmlns:r="http://schemas.openxmlformats.org/officeDocument/2006/relationships" xmlns:m="http://schemas.openxmlformats.org/officeDocument/2006/math" xmlns:v="urn:schemas-microsoft-com:vml" xmlns:wp14="http://schemas.microsoft.com/office/word/2010/wordprocessingDrawing" xmlns:wp="http://schemas.openxmlformats.org/drawingml/2006/wordprocessingDrawing" xmlns:w10="urn:schemas-microsoft-com:office:word" xmlns:w="http://schemas.openxmlformats.org/wordprocessingml/2006/main" xmlns:w14="http://schemas.microsoft.com/office/word/2010/wordml" xmlns:w15="http://schemas.microsoft.com/office/word/2012/wordml" xmlns:w16cid="http://schemas.microsoft.com/office/word/2016/wordml/cid" xmlns:w16se="http://schemas.microsoft.com/office/word/2015/wordml/symex" xmlns:wpg="http://schemas.microsoft.com/office/word/2010/wordprocessingGroup" xmlns:wpi="http://schemas.microsoft.com/office/word/2010/wordprocessingInk" xmlns:wne="http://schemas.microsoft.com/office/word/2006/wordml" xmlns:wps="http://schemas.microsoft.com/office/word/2010/wordprocessingShape" mc:Ignorable="w14 w15 w16se w16cid wp14">
+<file path=word/footer5.xml><?xml version="1.0" encoding="utf-8"?>
+<w:ftr xmlns:wpc="http://schemas.microsoft.com/office/word/2010/wordprocessingCanvas" xmlns:cx="http://schemas.microsoft.com/office/drawing/2014/chartex" xmlns:cx1="http://schemas.microsoft.com/office/drawing/2015/9/8/chartex" xmlns:cx2="http://schemas.microsoft.com/office/drawing/2015/10/21/chartex" xmlns:cx3="http://schemas.microsoft.com/office/drawing/2016/5/9/chartex" xmlns:cx4="http://schemas.microsoft.com/office/drawing/2016/5/10/chartex" xmlns:cx5="http://schemas.microsoft.com/office/drawing/2016/5/11/chartex" xmlns:cx6="http://schemas.microsoft.com/office/drawing/2016/5/12/chartex" xmlns:cx7="http://schemas.microsoft.com/office/drawing/2016/5/13/chartex" xmlns:cx8="http://schemas.microsoft.com/office/drawing/2016/5/14/chartex" xmlns:mc="http://schemas.openxmlformats.org/markup-compatibility/2006" xmlns:aink="http://schemas.microsoft.com/office/drawing/2016/ink" xmlns:am3d="http://schemas.microsoft.com/office/drawing/2017/model3d" xmlns:o="urn:schemas-microsoft-com:office:office" xmlns:oel="http://schemas.microsoft.com/office/2019/extlst" xmlns:r="http://schemas.openxmlformats.org/officeDocument/2006/relationships" xmlns:m="http://schemas.openxmlformats.org/officeDocument/2006/math" xmlns:v="urn:schemas-microsoft-com:vml" xmlns:wp14="http://schemas.microsoft.com/office/word/2010/wordprocessingDrawing" xmlns:wp="http://schemas.openxmlformats.org/drawingml/2006/wordprocessingDrawing" xmlns:w10="urn:schemas-microsoft-com:office:word" xmlns:w="http://schemas.openxmlformats.org/wordprocessingml/2006/main" xmlns:w14="http://schemas.microsoft.com/office/word/2010/wordml" xmlns:w15="http://schemas.microsoft.com/office/word/2012/wordml" xmlns:w16cex="http://schemas.microsoft.com/office/word/2018/wordml/cex" xmlns:w16cid="http://schemas.microsoft.com/office/word/2016/wordml/cid" xmlns:w16="http://schemas.microsoft.com/office/word/2018/wordml" xmlns:w16sdtdh="http://schemas.microsoft.com/office/word/2020/wordml/sdtdatahash" xmlns:w16se="http://schemas.microsoft.com/office/word/2015/wordml/symex" xmlns:wpg="http://schemas.microsoft.com/office/word/2010/wordprocessingGroup" xmlns:wpi="http://schemas.microsoft.com/office/word/2010/wordprocessingInk" xmlns:wne="http://schemas.microsoft.com/office/word/2006/wordml" xmlns:wps="http://schemas.microsoft.com/office/word/2010/wordprocessingShape" mc:Ignorable="w14 w15 w16se w16cid w16 w16cex w16sdtdh wp14">
   <w:tbl>
     <w:tblPr>
       <w:tblStyle w:val="TableGrid"/>
@@ -856,8 +888,8 @@
 </w:ftr>
 </file>
 
-<file path=word/footer4.xml><?xml version="1.0" encoding="utf-8"?>
-<w:ftr xmlns:wpc="http://schemas.microsoft.com/office/word/2010/wordprocessingCanvas" xmlns:cx="http://schemas.microsoft.com/office/drawing/2014/chartex" xmlns:cx1="http://schemas.microsoft.com/office/drawing/2015/9/8/chartex" xmlns:cx2="http://schemas.microsoft.com/office/drawing/2015/10/21/chartex" xmlns:cx3="http://schemas.microsoft.com/office/drawing/2016/5/9/chartex" xmlns:cx4="http://schemas.microsoft.com/office/drawing/2016/5/10/chartex" xmlns:cx5="http://schemas.microsoft.com/office/drawing/2016/5/11/chartex" xmlns:cx6="http://schemas.microsoft.com/office/drawing/2016/5/12/chartex" xmlns:cx7="http://schemas.microsoft.com/office/drawing/2016/5/13/chartex" xmlns:cx8="http://schemas.microsoft.com/office/drawing/2016/5/14/chartex" xmlns:mc="http://schemas.openxmlformats.org/markup-compatibility/2006" xmlns:aink="http://schemas.microsoft.com/office/drawing/2016/ink" xmlns:am3d="http://schemas.microsoft.com/office/drawing/2017/model3d" xmlns:o="urn:schemas-microsoft-com:office:office" xmlns:r="http://schemas.openxmlformats.org/officeDocument/2006/relationships" xmlns:m="http://schemas.openxmlformats.org/officeDocument/2006/math" xmlns:v="urn:schemas-microsoft-com:vml" xmlns:wp14="http://schemas.microsoft.com/office/word/2010/wordprocessingDrawing" xmlns:wp="http://schemas.openxmlformats.org/drawingml/2006/wordprocessingDrawing" xmlns:w10="urn:schemas-microsoft-com:office:word" xmlns:w="http://schemas.openxmlformats.org/wordprocessingml/2006/main" xmlns:w14="http://schemas.microsoft.com/office/word/2010/wordml" xmlns:w15="http://schemas.microsoft.com/office/word/2012/wordml" xmlns:w16cid="http://schemas.microsoft.com/office/word/2016/wordml/cid" xmlns:w16se="http://schemas.microsoft.com/office/word/2015/wordml/symex" xmlns:wpg="http://schemas.microsoft.com/office/word/2010/wordprocessingGroup" xmlns:wpi="http://schemas.microsoft.com/office/word/2010/wordprocessingInk" xmlns:wne="http://schemas.microsoft.com/office/word/2006/wordml" xmlns:wps="http://schemas.microsoft.com/office/word/2010/wordprocessingShape" mc:Ignorable="w14 w15 w16se w16cid wp14">
+<file path=word/footer6.xml><?xml version="1.0" encoding="utf-8"?>
+<w:ftr xmlns:wpc="http://schemas.microsoft.com/office/word/2010/wordprocessingCanvas" xmlns:cx="http://schemas.microsoft.com/office/drawing/2014/chartex" xmlns:cx1="http://schemas.microsoft.com/office/drawing/2015/9/8/chartex" xmlns:cx2="http://schemas.microsoft.com/office/drawing/2015/10/21/chartex" xmlns:cx3="http://schemas.microsoft.com/office/drawing/2016/5/9/chartex" xmlns:cx4="http://schemas.microsoft.com/office/drawing/2016/5/10/chartex" xmlns:cx5="http://schemas.microsoft.com/office/drawing/2016/5/11/chartex" xmlns:cx6="http://schemas.microsoft.com/office/drawing/2016/5/12/chartex" xmlns:cx7="http://schemas.microsoft.com/office/drawing/2016/5/13/chartex" xmlns:cx8="http://schemas.microsoft.com/office/drawing/2016/5/14/chartex" xmlns:mc="http://schemas.openxmlformats.org/markup-compatibility/2006" xmlns:aink="http://schemas.microsoft.com/office/drawing/2016/ink" xmlns:am3d="http://schemas.microsoft.com/office/drawing/2017/model3d" xmlns:o="urn:schemas-microsoft-com:office:office" xmlns:oel="http://schemas.microsoft.com/office/2019/extlst" xmlns:r="http://schemas.openxmlformats.org/officeDocument/2006/relationships" xmlns:m="http://schemas.openxmlformats.org/officeDocument/2006/math" xmlns:v="urn:schemas-microsoft-com:vml" xmlns:wp14="http://schemas.microsoft.com/office/word/2010/wordprocessingDrawing" xmlns:wp="http://schemas.openxmlformats.org/drawingml/2006/wordprocessingDrawing" xmlns:w10="urn:schemas-microsoft-com:office:word" xmlns:w="http://schemas.openxmlformats.org/wordprocessingml/2006/main" xmlns:w14="http://schemas.microsoft.com/office/word/2010/wordml" xmlns:w15="http://schemas.microsoft.com/office/word/2012/wordml" xmlns:w16cex="http://schemas.microsoft.com/office/word/2018/wordml/cex" xmlns:w16cid="http://schemas.microsoft.com/office/word/2016/wordml/cid" xmlns:w16="http://schemas.microsoft.com/office/word/2018/wordml" xmlns:w16sdtdh="http://schemas.microsoft.com/office/word/2020/wordml/sdtdatahash" xmlns:w16se="http://schemas.microsoft.com/office/word/2015/wordml/symex" xmlns:wpg="http://schemas.microsoft.com/office/word/2010/wordprocessingGroup" xmlns:wpi="http://schemas.microsoft.com/office/word/2010/wordprocessingInk" xmlns:wne="http://schemas.microsoft.com/office/word/2006/wordml" xmlns:wps="http://schemas.microsoft.com/office/word/2010/wordprocessingShape" mc:Ignorable="w14 w15 w16se w16cid w16 w16cex w16sdtdh wp14">
   <w:tbl>
     <w:tblPr>
       <w:tblStyle w:val="TableGrid"/>
@@ -1003,7 +1035,7 @@
 </file>
 
 <file path=word/footnotes.xml><?xml version="1.0" encoding="utf-8"?>
-<w:footnotes xmlns:wpc="http://schemas.microsoft.com/office/word/2010/wordprocessingCanvas" xmlns:cx="http://schemas.microsoft.com/office/drawing/2014/chartex" xmlns:cx1="http://schemas.microsoft.com/office/drawing/2015/9/8/chartex" xmlns:cx2="http://schemas.microsoft.com/office/drawing/2015/10/21/chartex" xmlns:cx3="http://schemas.microsoft.com/office/drawing/2016/5/9/chartex" xmlns:cx4="http://schemas.microsoft.com/office/drawing/2016/5/10/chartex" xmlns:cx5="http://schemas.microsoft.com/office/drawing/2016/5/11/chartex" xmlns:cx6="http://schemas.microsoft.com/office/drawing/2016/5/12/chartex" xmlns:cx7="http://schemas.microsoft.com/office/drawing/2016/5/13/chartex" xmlns:cx8="http://schemas.microsoft.com/office/drawing/2016/5/14/chartex" xmlns:mc="http://schemas.openxmlformats.org/markup-compatibility/2006" xmlns:aink="http://schemas.microsoft.com/office/drawing/2016/ink" xmlns:am3d="http://schemas.microsoft.com/office/drawing/2017/model3d" xmlns:o="urn:schemas-microsoft-com:office:office" xmlns:r="http://schemas.openxmlformats.org/officeDocument/2006/relationships" xmlns:m="http://schemas.openxmlformats.org/officeDocument/2006/math" xmlns:v="urn:schemas-microsoft-com:vml" xmlns:wp14="http://schemas.microsoft.com/office/word/2010/wordprocessingDrawing" xmlns:wp="http://schemas.openxmlformats.org/drawingml/2006/wordprocessingDrawing" xmlns:w10="urn:schemas-microsoft-com:office:word" xmlns:w="http://schemas.openxmlformats.org/wordprocessingml/2006/main" xmlns:w14="http://schemas.microsoft.com/office/word/2010/wordml" xmlns:w15="http://schemas.microsoft.com/office/word/2012/wordml" xmlns:w16cid="http://schemas.microsoft.com/office/word/2016/wordml/cid" xmlns:w16se="http://schemas.microsoft.com/office/word/2015/wordml/symex" xmlns:wpg="http://schemas.microsoft.com/office/word/2010/wordprocessingGroup" xmlns:wpi="http://schemas.microsoft.com/office/word/2010/wordprocessingInk" xmlns:wne="http://schemas.microsoft.com/office/word/2006/wordml" xmlns:wps="http://schemas.microsoft.com/office/word/2010/wordprocessingShape" mc:Ignorable="w14 w15 w16se w16cid wp14">
+<w:footnotes xmlns:wpc="http://schemas.microsoft.com/office/word/2010/wordprocessingCanvas" xmlns:cx="http://schemas.microsoft.com/office/drawing/2014/chartex" xmlns:cx1="http://schemas.microsoft.com/office/drawing/2015/9/8/chartex" xmlns:cx2="http://schemas.microsoft.com/office/drawing/2015/10/21/chartex" xmlns:cx3="http://schemas.microsoft.com/office/drawing/2016/5/9/chartex" xmlns:cx4="http://schemas.microsoft.com/office/drawing/2016/5/10/chartex" xmlns:cx5="http://schemas.microsoft.com/office/drawing/2016/5/11/chartex" xmlns:cx6="http://schemas.microsoft.com/office/drawing/2016/5/12/chartex" xmlns:cx7="http://schemas.microsoft.com/office/drawing/2016/5/13/chartex" xmlns:cx8="http://schemas.microsoft.com/office/drawing/2016/5/14/chartex" xmlns:mc="http://schemas.openxmlformats.org/markup-compatibility/2006" xmlns:aink="http://schemas.microsoft.com/office/drawing/2016/ink" xmlns:am3d="http://schemas.microsoft.com/office/drawing/2017/model3d" xmlns:o="urn:schemas-microsoft-com:office:office" xmlns:oel="http://schemas.microsoft.com/office/2019/extlst" xmlns:r="http://schemas.openxmlformats.org/officeDocument/2006/relationships" xmlns:m="http://schemas.openxmlformats.org/officeDocument/2006/math" xmlns:v="urn:schemas-microsoft-com:vml" xmlns:wp14="http://schemas.microsoft.com/office/word/2010/wordprocessingDrawing" xmlns:wp="http://schemas.openxmlformats.org/drawingml/2006/wordprocessingDrawing" xmlns:w10="urn:schemas-microsoft-com:office:word" xmlns:w="http://schemas.openxmlformats.org/wordprocessingml/2006/main" xmlns:w14="http://schemas.microsoft.com/office/word/2010/wordml" xmlns:w15="http://schemas.microsoft.com/office/word/2012/wordml" xmlns:w16cex="http://schemas.microsoft.com/office/word/2018/wordml/cex" xmlns:w16cid="http://schemas.microsoft.com/office/word/2016/wordml/cid" xmlns:w16="http://schemas.microsoft.com/office/word/2018/wordml" xmlns:w16sdtdh="http://schemas.microsoft.com/office/word/2020/wordml/sdtdatahash" xmlns:w16se="http://schemas.microsoft.com/office/word/2015/wordml/symex" xmlns:wpg="http://schemas.microsoft.com/office/word/2010/wordprocessingGroup" xmlns:wpi="http://schemas.microsoft.com/office/word/2010/wordprocessingInk" xmlns:wne="http://schemas.microsoft.com/office/word/2006/wordml" xmlns:wps="http://schemas.microsoft.com/office/word/2010/wordprocessingShape" mc:Ignorable="w14 w15 w16se w16cid w16 w16cex w16sdtdh wp14">
   <w:footnote w:type="separator" w:id="-1">
     <w:p>
       <w:pPr>
@@ -1032,7 +1064,27 @@
 </file>
 
 <file path=word/header1.xml><?xml version="1.0" encoding="utf-8"?>
-<w:hdr xmlns:wpc="http://schemas.microsoft.com/office/word/2010/wordprocessingCanvas" xmlns:cx="http://schemas.microsoft.com/office/drawing/2014/chartex" xmlns:cx1="http://schemas.microsoft.com/office/drawing/2015/9/8/chartex" xmlns:cx2="http://schemas.microsoft.com/office/drawing/2015/10/21/chartex" xmlns:cx3="http://schemas.microsoft.com/office/drawing/2016/5/9/chartex" xmlns:cx4="http://schemas.microsoft.com/office/drawing/2016/5/10/chartex" xmlns:cx5="http://schemas.microsoft.com/office/drawing/2016/5/11/chartex" xmlns:cx6="http://schemas.microsoft.com/office/drawing/2016/5/12/chartex" xmlns:cx7="http://schemas.microsoft.com/office/drawing/2016/5/13/chartex" xmlns:cx8="http://schemas.microsoft.com/office/drawing/2016/5/14/chartex" xmlns:mc="http://schemas.openxmlformats.org/markup-compatibility/2006" xmlns:aink="http://schemas.microsoft.com/office/drawing/2016/ink" xmlns:am3d="http://schemas.microsoft.com/office/drawing/2017/model3d" xmlns:o="urn:schemas-microsoft-com:office:office" xmlns:r="http://schemas.openxmlformats.org/officeDocument/2006/relationships" xmlns:m="http://schemas.openxmlformats.org/officeDocument/2006/math" xmlns:v="urn:schemas-microsoft-com:vml" xmlns:wp14="http://schemas.microsoft.com/office/word/2010/wordprocessingDrawing" xmlns:wp="http://schemas.openxmlformats.org/drawingml/2006/wordprocessingDrawing" xmlns:w10="urn:schemas-microsoft-com:office:word" xmlns:w="http://schemas.openxmlformats.org/wordprocessingml/2006/main" xmlns:w14="http://schemas.microsoft.com/office/word/2010/wordml" xmlns:w15="http://schemas.microsoft.com/office/word/2012/wordml" xmlns:w16cid="http://schemas.microsoft.com/office/word/2016/wordml/cid" xmlns:w16se="http://schemas.microsoft.com/office/word/2015/wordml/symex" xmlns:wpg="http://schemas.microsoft.com/office/word/2010/wordprocessingGroup" xmlns:wpi="http://schemas.microsoft.com/office/word/2010/wordprocessingInk" xmlns:wne="http://schemas.microsoft.com/office/word/2006/wordml" xmlns:wps="http://schemas.microsoft.com/office/word/2010/wordprocessingShape" mc:Ignorable="w14 w15 w16se w16cid wp14">
+<w:hdr xmlns:wpc="http://schemas.microsoft.com/office/word/2010/wordprocessingCanvas" xmlns:cx="http://schemas.microsoft.com/office/drawing/2014/chartex" xmlns:cx1="http://schemas.microsoft.com/office/drawing/2015/9/8/chartex" xmlns:cx2="http://schemas.microsoft.com/office/drawing/2015/10/21/chartex" xmlns:cx3="http://schemas.microsoft.com/office/drawing/2016/5/9/chartex" xmlns:cx4="http://schemas.microsoft.com/office/drawing/2016/5/10/chartex" xmlns:cx5="http://schemas.microsoft.com/office/drawing/2016/5/11/chartex" xmlns:cx6="http://schemas.microsoft.com/office/drawing/2016/5/12/chartex" xmlns:cx7="http://schemas.microsoft.com/office/drawing/2016/5/13/chartex" xmlns:cx8="http://schemas.microsoft.com/office/drawing/2016/5/14/chartex" xmlns:mc="http://schemas.openxmlformats.org/markup-compatibility/2006" xmlns:aink="http://schemas.microsoft.com/office/drawing/2016/ink" xmlns:am3d="http://schemas.microsoft.com/office/drawing/2017/model3d" xmlns:o="urn:schemas-microsoft-com:office:office" xmlns:oel="http://schemas.microsoft.com/office/2019/extlst" xmlns:r="http://schemas.openxmlformats.org/officeDocument/2006/relationships" xmlns:m="http://schemas.openxmlformats.org/officeDocument/2006/math" xmlns:v="urn:schemas-microsoft-com:vml" xmlns:wp14="http://schemas.microsoft.com/office/word/2010/wordprocessingDrawing" xmlns:wp="http://schemas.openxmlformats.org/drawingml/2006/wordprocessingDrawing" xmlns:w10="urn:schemas-microsoft-com:office:word" xmlns:w="http://schemas.openxmlformats.org/wordprocessingml/2006/main" xmlns:w14="http://schemas.microsoft.com/office/word/2010/wordml" xmlns:w15="http://schemas.microsoft.com/office/word/2012/wordml" xmlns:w16cex="http://schemas.microsoft.com/office/word/2018/wordml/cex" xmlns:w16cid="http://schemas.microsoft.com/office/word/2016/wordml/cid" xmlns:w16="http://schemas.microsoft.com/office/word/2018/wordml" xmlns:w16sdtdh="http://schemas.microsoft.com/office/word/2020/wordml/sdtdatahash" xmlns:w16se="http://schemas.microsoft.com/office/word/2015/wordml/symex" xmlns:wpg="http://schemas.microsoft.com/office/word/2010/wordprocessingGroup" xmlns:wpi="http://schemas.microsoft.com/office/word/2010/wordprocessingInk" xmlns:wne="http://schemas.microsoft.com/office/word/2006/wordml" xmlns:wps="http://schemas.microsoft.com/office/word/2010/wordprocessingShape" mc:Ignorable="w14 w15 w16se w16cid w16 w16cex w16sdtdh wp14">
+  <w:p>
+    <w:pPr>
+      <w:pStyle w:val="Header"/>
+    </w:pPr>
+  </w:p>
+</w:hdr>
+</file>
+
+<file path=word/header2.xml><?xml version="1.0" encoding="utf-8"?>
+<w:hdr xmlns:wpc="http://schemas.microsoft.com/office/word/2010/wordprocessingCanvas" xmlns:cx="http://schemas.microsoft.com/office/drawing/2014/chartex" xmlns:cx1="http://schemas.microsoft.com/office/drawing/2015/9/8/chartex" xmlns:cx2="http://schemas.microsoft.com/office/drawing/2015/10/21/chartex" xmlns:cx3="http://schemas.microsoft.com/office/drawing/2016/5/9/chartex" xmlns:cx4="http://schemas.microsoft.com/office/drawing/2016/5/10/chartex" xmlns:cx5="http://schemas.microsoft.com/office/drawing/2016/5/11/chartex" xmlns:cx6="http://schemas.microsoft.com/office/drawing/2016/5/12/chartex" xmlns:cx7="http://schemas.microsoft.com/office/drawing/2016/5/13/chartex" xmlns:cx8="http://schemas.microsoft.com/office/drawing/2016/5/14/chartex" xmlns:mc="http://schemas.openxmlformats.org/markup-compatibility/2006" xmlns:aink="http://schemas.microsoft.com/office/drawing/2016/ink" xmlns:am3d="http://schemas.microsoft.com/office/drawing/2017/model3d" xmlns:o="urn:schemas-microsoft-com:office:office" xmlns:oel="http://schemas.microsoft.com/office/2019/extlst" xmlns:r="http://schemas.openxmlformats.org/officeDocument/2006/relationships" xmlns:m="http://schemas.openxmlformats.org/officeDocument/2006/math" xmlns:v="urn:schemas-microsoft-com:vml" xmlns:wp14="http://schemas.microsoft.com/office/word/2010/wordprocessingDrawing" xmlns:wp="http://schemas.openxmlformats.org/drawingml/2006/wordprocessingDrawing" xmlns:w10="urn:schemas-microsoft-com:office:word" xmlns:w="http://schemas.openxmlformats.org/wordprocessingml/2006/main" xmlns:w14="http://schemas.microsoft.com/office/word/2010/wordml" xmlns:w15="http://schemas.microsoft.com/office/word/2012/wordml" xmlns:w16cex="http://schemas.microsoft.com/office/word/2018/wordml/cex" xmlns:w16cid="http://schemas.microsoft.com/office/word/2016/wordml/cid" xmlns:w16="http://schemas.microsoft.com/office/word/2018/wordml" xmlns:w16sdtdh="http://schemas.microsoft.com/office/word/2020/wordml/sdtdatahash" xmlns:w16se="http://schemas.microsoft.com/office/word/2015/wordml/symex" xmlns:wpg="http://schemas.microsoft.com/office/word/2010/wordprocessingGroup" xmlns:wpi="http://schemas.microsoft.com/office/word/2010/wordprocessingInk" xmlns:wne="http://schemas.microsoft.com/office/word/2006/wordml" xmlns:wps="http://schemas.microsoft.com/office/word/2010/wordprocessingShape" mc:Ignorable="w14 w15 w16se w16cid w16 w16cex w16sdtdh wp14">
+  <w:p>
+    <w:pPr>
+      <w:pStyle w:val="Header"/>
+    </w:pPr>
+  </w:p>
+</w:hdr>
+</file>
+
+<file path=word/header3.xml><?xml version="1.0" encoding="utf-8"?>
+<w:hdr xmlns:wpc="http://schemas.microsoft.com/office/word/2010/wordprocessingCanvas" xmlns:cx="http://schemas.microsoft.com/office/drawing/2014/chartex" xmlns:cx1="http://schemas.microsoft.com/office/drawing/2015/9/8/chartex" xmlns:cx2="http://schemas.microsoft.com/office/drawing/2015/10/21/chartex" xmlns:cx3="http://schemas.microsoft.com/office/drawing/2016/5/9/chartex" xmlns:cx4="http://schemas.microsoft.com/office/drawing/2016/5/10/chartex" xmlns:cx5="http://schemas.microsoft.com/office/drawing/2016/5/11/chartex" xmlns:cx6="http://schemas.microsoft.com/office/drawing/2016/5/12/chartex" xmlns:cx7="http://schemas.microsoft.com/office/drawing/2016/5/13/chartex" xmlns:cx8="http://schemas.microsoft.com/office/drawing/2016/5/14/chartex" xmlns:mc="http://schemas.openxmlformats.org/markup-compatibility/2006" xmlns:aink="http://schemas.microsoft.com/office/drawing/2016/ink" xmlns:am3d="http://schemas.microsoft.com/office/drawing/2017/model3d" xmlns:o="urn:schemas-microsoft-com:office:office" xmlns:oel="http://schemas.microsoft.com/office/2019/extlst" xmlns:r="http://schemas.openxmlformats.org/officeDocument/2006/relationships" xmlns:m="http://schemas.openxmlformats.org/officeDocument/2006/math" xmlns:v="urn:schemas-microsoft-com:vml" xmlns:wp14="http://schemas.microsoft.com/office/word/2010/wordprocessingDrawing" xmlns:wp="http://schemas.openxmlformats.org/drawingml/2006/wordprocessingDrawing" xmlns:w10="urn:schemas-microsoft-com:office:word" xmlns:w="http://schemas.openxmlformats.org/wordprocessingml/2006/main" xmlns:w14="http://schemas.microsoft.com/office/word/2010/wordml" xmlns:w15="http://schemas.microsoft.com/office/word/2012/wordml" xmlns:w16cex="http://schemas.microsoft.com/office/word/2018/wordml/cex" xmlns:w16cid="http://schemas.microsoft.com/office/word/2016/wordml/cid" xmlns:w16="http://schemas.microsoft.com/office/word/2018/wordml" xmlns:w16sdtdh="http://schemas.microsoft.com/office/word/2020/wordml/sdtdatahash" xmlns:w16se="http://schemas.microsoft.com/office/word/2015/wordml/symex" xmlns:wpg="http://schemas.microsoft.com/office/word/2010/wordprocessingGroup" xmlns:wpi="http://schemas.microsoft.com/office/word/2010/wordprocessingInk" xmlns:wne="http://schemas.microsoft.com/office/word/2006/wordml" xmlns:wps="http://schemas.microsoft.com/office/word/2010/wordprocessingShape" mc:Ignorable="w14 w15 w16se w16cid w16 w16cex w16sdtdh wp14">
   <w:p>
     <w:pPr>
       <w:pStyle w:val="Header"/>
@@ -1043,16 +1095,16 @@
         <w:lang w:val="en-US"/>
       </w:rPr>
       <w:drawing>
-        <wp:anchor distT="0" distB="0" distL="114300" distR="114300" simplePos="0" relativeHeight="251659264" behindDoc="1" locked="1" layoutInCell="1" allowOverlap="1" wp14:anchorId="78B01465" wp14:editId="160B6BB1">
+        <wp:anchor distT="0" distB="0" distL="114300" distR="114300" simplePos="0" relativeHeight="251659264" behindDoc="1" locked="1" layoutInCell="1" allowOverlap="1" wp14:anchorId="78B01465" wp14:editId="18808A64">
           <wp:simplePos x="0" y="0"/>
           <wp:positionH relativeFrom="page">
-            <wp:posOffset>5919470</wp:posOffset>
+            <wp:posOffset>5895975</wp:posOffset>
           </wp:positionH>
           <wp:positionV relativeFrom="page">
-            <wp:posOffset>447675</wp:posOffset>
+            <wp:posOffset>474980</wp:posOffset>
           </wp:positionV>
-          <wp:extent cx="1134000" cy="433800"/>
-          <wp:effectExtent l="0" t="0" r="9525" b="4445"/>
+          <wp:extent cx="940435" cy="528955"/>
+          <wp:effectExtent l="0" t="0" r="0" b="4445"/>
           <wp:wrapNone/>
           <wp:docPr id="2" name="Picture 9"/>
           <wp:cNvGraphicFramePr>
@@ -1062,13 +1114,13 @@
             <a:graphicData uri="http://schemas.openxmlformats.org/drawingml/2006/picture">
               <pic:pic xmlns:pic="http://schemas.openxmlformats.org/drawingml/2006/picture">
                 <pic:nvPicPr>
-                  <pic:cNvPr id="10" name="Picture 9"/>
+                  <pic:cNvPr id="2" name="Picture 9"/>
                   <pic:cNvPicPr>
                     <a:picLocks noChangeAspect="1"/>
                   </pic:cNvPicPr>
                 </pic:nvPicPr>
                 <pic:blipFill>
-                  <a:blip r:embed="rId1" cstate="print">
+                  <a:blip r:embed="rId1">
                     <a:extLst>
                       <a:ext uri="{28A0092B-C50C-407E-A947-70E740481C1C}">
                         <a14:useLocalDpi xmlns:a14="http://schemas.microsoft.com/office/drawing/2010/main" val="0"/>
@@ -1082,7 +1134,7 @@
                 <pic:spPr>
                   <a:xfrm>
                     <a:off x="0" y="0"/>
-                    <a:ext cx="1134000" cy="433800"/>
+                    <a:ext cx="940435" cy="528955"/>
                   </a:xfrm>
                   <a:prstGeom prst="rect">
                     <a:avLst/>
@@ -1110,8 +1162,8 @@
 </w:hdr>
 </file>
 
-<file path=word/header2.xml><?xml version="1.0" encoding="utf-8"?>
-<w:hdr xmlns:wpc="http://schemas.microsoft.com/office/word/2010/wordprocessingCanvas" xmlns:cx="http://schemas.microsoft.com/office/drawing/2014/chartex" xmlns:cx1="http://schemas.microsoft.com/office/drawing/2015/9/8/chartex" xmlns:cx2="http://schemas.microsoft.com/office/drawing/2015/10/21/chartex" xmlns:cx3="http://schemas.microsoft.com/office/drawing/2016/5/9/chartex" xmlns:cx4="http://schemas.microsoft.com/office/drawing/2016/5/10/chartex" xmlns:cx5="http://schemas.microsoft.com/office/drawing/2016/5/11/chartex" xmlns:cx6="http://schemas.microsoft.com/office/drawing/2016/5/12/chartex" xmlns:cx7="http://schemas.microsoft.com/office/drawing/2016/5/13/chartex" xmlns:cx8="http://schemas.microsoft.com/office/drawing/2016/5/14/chartex" xmlns:mc="http://schemas.openxmlformats.org/markup-compatibility/2006" xmlns:aink="http://schemas.microsoft.com/office/drawing/2016/ink" xmlns:am3d="http://schemas.microsoft.com/office/drawing/2017/model3d" xmlns:o="urn:schemas-microsoft-com:office:office" xmlns:r="http://schemas.openxmlformats.org/officeDocument/2006/relationships" xmlns:m="http://schemas.openxmlformats.org/officeDocument/2006/math" xmlns:v="urn:schemas-microsoft-com:vml" xmlns:wp14="http://schemas.microsoft.com/office/word/2010/wordprocessingDrawing" xmlns:wp="http://schemas.openxmlformats.org/drawingml/2006/wordprocessingDrawing" xmlns:w10="urn:schemas-microsoft-com:office:word" xmlns:w="http://schemas.openxmlformats.org/wordprocessingml/2006/main" xmlns:w14="http://schemas.microsoft.com/office/word/2010/wordml" xmlns:w15="http://schemas.microsoft.com/office/word/2012/wordml" xmlns:w16cid="http://schemas.microsoft.com/office/word/2016/wordml/cid" xmlns:w16se="http://schemas.microsoft.com/office/word/2015/wordml/symex" xmlns:wpg="http://schemas.microsoft.com/office/word/2010/wordprocessingGroup" xmlns:wpi="http://schemas.microsoft.com/office/word/2010/wordprocessingInk" xmlns:wne="http://schemas.microsoft.com/office/word/2006/wordml" xmlns:wps="http://schemas.microsoft.com/office/word/2010/wordprocessingShape" mc:Ignorable="w14 w15 w16se w16cid wp14">
+<file path=word/header4.xml><?xml version="1.0" encoding="utf-8"?>
+<w:hdr xmlns:wpc="http://schemas.microsoft.com/office/word/2010/wordprocessingCanvas" xmlns:cx="http://schemas.microsoft.com/office/drawing/2014/chartex" xmlns:cx1="http://schemas.microsoft.com/office/drawing/2015/9/8/chartex" xmlns:cx2="http://schemas.microsoft.com/office/drawing/2015/10/21/chartex" xmlns:cx3="http://schemas.microsoft.com/office/drawing/2016/5/9/chartex" xmlns:cx4="http://schemas.microsoft.com/office/drawing/2016/5/10/chartex" xmlns:cx5="http://schemas.microsoft.com/office/drawing/2016/5/11/chartex" xmlns:cx6="http://schemas.microsoft.com/office/drawing/2016/5/12/chartex" xmlns:cx7="http://schemas.microsoft.com/office/drawing/2016/5/13/chartex" xmlns:cx8="http://schemas.microsoft.com/office/drawing/2016/5/14/chartex" xmlns:mc="http://schemas.openxmlformats.org/markup-compatibility/2006" xmlns:aink="http://schemas.microsoft.com/office/drawing/2016/ink" xmlns:am3d="http://schemas.microsoft.com/office/drawing/2017/model3d" xmlns:o="urn:schemas-microsoft-com:office:office" xmlns:oel="http://schemas.microsoft.com/office/2019/extlst" xmlns:r="http://schemas.openxmlformats.org/officeDocument/2006/relationships" xmlns:m="http://schemas.openxmlformats.org/officeDocument/2006/math" xmlns:v="urn:schemas-microsoft-com:vml" xmlns:wp14="http://schemas.microsoft.com/office/word/2010/wordprocessingDrawing" xmlns:wp="http://schemas.openxmlformats.org/drawingml/2006/wordprocessingDrawing" xmlns:w10="urn:schemas-microsoft-com:office:word" xmlns:w="http://schemas.openxmlformats.org/wordprocessingml/2006/main" xmlns:w14="http://schemas.microsoft.com/office/word/2010/wordml" xmlns:w15="http://schemas.microsoft.com/office/word/2012/wordml" xmlns:w16cex="http://schemas.microsoft.com/office/word/2018/wordml/cex" xmlns:w16cid="http://schemas.microsoft.com/office/word/2016/wordml/cid" xmlns:w16="http://schemas.microsoft.com/office/word/2018/wordml" xmlns:w16sdtdh="http://schemas.microsoft.com/office/word/2020/wordml/sdtdatahash" xmlns:w16se="http://schemas.microsoft.com/office/word/2015/wordml/symex" xmlns:wpg="http://schemas.microsoft.com/office/word/2010/wordprocessingGroup" xmlns:wpi="http://schemas.microsoft.com/office/word/2010/wordprocessingInk" xmlns:wne="http://schemas.microsoft.com/office/word/2006/wordml" xmlns:wps="http://schemas.microsoft.com/office/word/2010/wordprocessingShape" mc:Ignorable="w14 w15 w16se w16cid w16 w16cex w16sdtdh wp14">
   <w:p>
     <w:pPr>
       <w:pStyle w:val="Header"/>
@@ -1120,8 +1172,8 @@
 </w:hdr>
 </file>
 
-<file path=word/header3.xml><?xml version="1.0" encoding="utf-8"?>
-<w:hdr xmlns:wpc="http://schemas.microsoft.com/office/word/2010/wordprocessingCanvas" xmlns:cx="http://schemas.microsoft.com/office/drawing/2014/chartex" xmlns:cx1="http://schemas.microsoft.com/office/drawing/2015/9/8/chartex" xmlns:cx2="http://schemas.microsoft.com/office/drawing/2015/10/21/chartex" xmlns:cx3="http://schemas.microsoft.com/office/drawing/2016/5/9/chartex" xmlns:cx4="http://schemas.microsoft.com/office/drawing/2016/5/10/chartex" xmlns:cx5="http://schemas.microsoft.com/office/drawing/2016/5/11/chartex" xmlns:cx6="http://schemas.microsoft.com/office/drawing/2016/5/12/chartex" xmlns:cx7="http://schemas.microsoft.com/office/drawing/2016/5/13/chartex" xmlns:cx8="http://schemas.microsoft.com/office/drawing/2016/5/14/chartex" xmlns:mc="http://schemas.openxmlformats.org/markup-compatibility/2006" xmlns:aink="http://schemas.microsoft.com/office/drawing/2016/ink" xmlns:am3d="http://schemas.microsoft.com/office/drawing/2017/model3d" xmlns:o="urn:schemas-microsoft-com:office:office" xmlns:r="http://schemas.openxmlformats.org/officeDocument/2006/relationships" xmlns:m="http://schemas.openxmlformats.org/officeDocument/2006/math" xmlns:v="urn:schemas-microsoft-com:vml" xmlns:wp14="http://schemas.microsoft.com/office/word/2010/wordprocessingDrawing" xmlns:wp="http://schemas.openxmlformats.org/drawingml/2006/wordprocessingDrawing" xmlns:w10="urn:schemas-microsoft-com:office:word" xmlns:w="http://schemas.openxmlformats.org/wordprocessingml/2006/main" xmlns:w14="http://schemas.microsoft.com/office/word/2010/wordml" xmlns:w15="http://schemas.microsoft.com/office/word/2012/wordml" xmlns:w16cid="http://schemas.microsoft.com/office/word/2016/wordml/cid" xmlns:w16se="http://schemas.microsoft.com/office/word/2015/wordml/symex" xmlns:wpg="http://schemas.microsoft.com/office/word/2010/wordprocessingGroup" xmlns:wpi="http://schemas.microsoft.com/office/word/2010/wordprocessingInk" xmlns:wne="http://schemas.microsoft.com/office/word/2006/wordml" xmlns:wps="http://schemas.microsoft.com/office/word/2010/wordprocessingShape" mc:Ignorable="w14 w15 w16se w16cid wp14">
+<file path=word/header5.xml><?xml version="1.0" encoding="utf-8"?>
+<w:hdr xmlns:wpc="http://schemas.microsoft.com/office/word/2010/wordprocessingCanvas" xmlns:cx="http://schemas.microsoft.com/office/drawing/2014/chartex" xmlns:cx1="http://schemas.microsoft.com/office/drawing/2015/9/8/chartex" xmlns:cx2="http://schemas.microsoft.com/office/drawing/2015/10/21/chartex" xmlns:cx3="http://schemas.microsoft.com/office/drawing/2016/5/9/chartex" xmlns:cx4="http://schemas.microsoft.com/office/drawing/2016/5/10/chartex" xmlns:cx5="http://schemas.microsoft.com/office/drawing/2016/5/11/chartex" xmlns:cx6="http://schemas.microsoft.com/office/drawing/2016/5/12/chartex" xmlns:cx7="http://schemas.microsoft.com/office/drawing/2016/5/13/chartex" xmlns:cx8="http://schemas.microsoft.com/office/drawing/2016/5/14/chartex" xmlns:mc="http://schemas.openxmlformats.org/markup-compatibility/2006" xmlns:aink="http://schemas.microsoft.com/office/drawing/2016/ink" xmlns:am3d="http://schemas.microsoft.com/office/drawing/2017/model3d" xmlns:o="urn:schemas-microsoft-com:office:office" xmlns:oel="http://schemas.microsoft.com/office/2019/extlst" xmlns:r="http://schemas.openxmlformats.org/officeDocument/2006/relationships" xmlns:m="http://schemas.openxmlformats.org/officeDocument/2006/math" xmlns:v="urn:schemas-microsoft-com:vml" xmlns:wp14="http://schemas.microsoft.com/office/word/2010/wordprocessingDrawing" xmlns:wp="http://schemas.openxmlformats.org/drawingml/2006/wordprocessingDrawing" xmlns:w10="urn:schemas-microsoft-com:office:word" xmlns:w="http://schemas.openxmlformats.org/wordprocessingml/2006/main" xmlns:w14="http://schemas.microsoft.com/office/word/2010/wordml" xmlns:w15="http://schemas.microsoft.com/office/word/2012/wordml" xmlns:w16cex="http://schemas.microsoft.com/office/word/2018/wordml/cex" xmlns:w16cid="http://schemas.microsoft.com/office/word/2016/wordml/cid" xmlns:w16="http://schemas.microsoft.com/office/word/2018/wordml" xmlns:w16sdtdh="http://schemas.microsoft.com/office/word/2020/wordml/sdtdatahash" xmlns:w16se="http://schemas.microsoft.com/office/word/2015/wordml/symex" xmlns:wpg="http://schemas.microsoft.com/office/word/2010/wordprocessingGroup" xmlns:wpi="http://schemas.microsoft.com/office/word/2010/wordprocessingInk" xmlns:wne="http://schemas.microsoft.com/office/word/2006/wordml" xmlns:wps="http://schemas.microsoft.com/office/word/2010/wordprocessingShape" mc:Ignorable="w14 w15 w16se w16cid w16 w16cex w16sdtdh wp14">
   <w:p>
     <w:pPr>
       <w:pStyle w:val="Header"/>
@@ -1131,8 +1183,8 @@
 </w:hdr>
 </file>
 
-<file path=word/header4.xml><?xml version="1.0" encoding="utf-8"?>
-<w:hdr xmlns:wpc="http://schemas.microsoft.com/office/word/2010/wordprocessingCanvas" xmlns:cx="http://schemas.microsoft.com/office/drawing/2014/chartex" xmlns:cx1="http://schemas.microsoft.com/office/drawing/2015/9/8/chartex" xmlns:cx2="http://schemas.microsoft.com/office/drawing/2015/10/21/chartex" xmlns:cx3="http://schemas.microsoft.com/office/drawing/2016/5/9/chartex" xmlns:cx4="http://schemas.microsoft.com/office/drawing/2016/5/10/chartex" xmlns:cx5="http://schemas.microsoft.com/office/drawing/2016/5/11/chartex" xmlns:cx6="http://schemas.microsoft.com/office/drawing/2016/5/12/chartex" xmlns:cx7="http://schemas.microsoft.com/office/drawing/2016/5/13/chartex" xmlns:cx8="http://schemas.microsoft.com/office/drawing/2016/5/14/chartex" xmlns:mc="http://schemas.openxmlformats.org/markup-compatibility/2006" xmlns:aink="http://schemas.microsoft.com/office/drawing/2016/ink" xmlns:am3d="http://schemas.microsoft.com/office/drawing/2017/model3d" xmlns:o="urn:schemas-microsoft-com:office:office" xmlns:r="http://schemas.openxmlformats.org/officeDocument/2006/relationships" xmlns:m="http://schemas.openxmlformats.org/officeDocument/2006/math" xmlns:v="urn:schemas-microsoft-com:vml" xmlns:wp14="http://schemas.microsoft.com/office/word/2010/wordprocessingDrawing" xmlns:wp="http://schemas.openxmlformats.org/drawingml/2006/wordprocessingDrawing" xmlns:w10="urn:schemas-microsoft-com:office:word" xmlns:w="http://schemas.openxmlformats.org/wordprocessingml/2006/main" xmlns:w14="http://schemas.microsoft.com/office/word/2010/wordml" xmlns:w15="http://schemas.microsoft.com/office/word/2012/wordml" xmlns:w16cid="http://schemas.microsoft.com/office/word/2016/wordml/cid" xmlns:w16se="http://schemas.microsoft.com/office/word/2015/wordml/symex" xmlns:wpg="http://schemas.microsoft.com/office/word/2010/wordprocessingGroup" xmlns:wpi="http://schemas.microsoft.com/office/word/2010/wordprocessingInk" xmlns:wne="http://schemas.microsoft.com/office/word/2006/wordml" xmlns:wps="http://schemas.microsoft.com/office/word/2010/wordprocessingShape" mc:Ignorable="w14 w15 w16se w16cid wp14">
+<file path=word/header6.xml><?xml version="1.0" encoding="utf-8"?>
+<w:hdr xmlns:wpc="http://schemas.microsoft.com/office/word/2010/wordprocessingCanvas" xmlns:cx="http://schemas.microsoft.com/office/drawing/2014/chartex" xmlns:cx1="http://schemas.microsoft.com/office/drawing/2015/9/8/chartex" xmlns:cx2="http://schemas.microsoft.com/office/drawing/2015/10/21/chartex" xmlns:cx3="http://schemas.microsoft.com/office/drawing/2016/5/9/chartex" xmlns:cx4="http://schemas.microsoft.com/office/drawing/2016/5/10/chartex" xmlns:cx5="http://schemas.microsoft.com/office/drawing/2016/5/11/chartex" xmlns:cx6="http://schemas.microsoft.com/office/drawing/2016/5/12/chartex" xmlns:cx7="http://schemas.microsoft.com/office/drawing/2016/5/13/chartex" xmlns:cx8="http://schemas.microsoft.com/office/drawing/2016/5/14/chartex" xmlns:mc="http://schemas.openxmlformats.org/markup-compatibility/2006" xmlns:aink="http://schemas.microsoft.com/office/drawing/2016/ink" xmlns:am3d="http://schemas.microsoft.com/office/drawing/2017/model3d" xmlns:o="urn:schemas-microsoft-com:office:office" xmlns:oel="http://schemas.microsoft.com/office/2019/extlst" xmlns:r="http://schemas.openxmlformats.org/officeDocument/2006/relationships" xmlns:m="http://schemas.openxmlformats.org/officeDocument/2006/math" xmlns:v="urn:schemas-microsoft-com:vml" xmlns:wp14="http://schemas.microsoft.com/office/word/2010/wordprocessingDrawing" xmlns:wp="http://schemas.openxmlformats.org/drawingml/2006/wordprocessingDrawing" xmlns:w10="urn:schemas-microsoft-com:office:word" xmlns:w="http://schemas.openxmlformats.org/wordprocessingml/2006/main" xmlns:w14="http://schemas.microsoft.com/office/word/2010/wordml" xmlns:w15="http://schemas.microsoft.com/office/word/2012/wordml" xmlns:w16cex="http://schemas.microsoft.com/office/word/2018/wordml/cex" xmlns:w16cid="http://schemas.microsoft.com/office/word/2016/wordml/cid" xmlns:w16="http://schemas.microsoft.com/office/word/2018/wordml" xmlns:w16sdtdh="http://schemas.microsoft.com/office/word/2020/wordml/sdtdatahash" xmlns:w16se="http://schemas.microsoft.com/office/word/2015/wordml/symex" xmlns:wpg="http://schemas.microsoft.com/office/word/2010/wordprocessingGroup" xmlns:wpi="http://schemas.microsoft.com/office/word/2010/wordprocessingInk" xmlns:wne="http://schemas.microsoft.com/office/word/2006/wordml" xmlns:wps="http://schemas.microsoft.com/office/word/2010/wordprocessingShape" mc:Ignorable="w14 w15 w16se w16cid w16 w16cex w16sdtdh wp14">
   <w:p>
     <w:pPr>
       <w:pStyle w:val="SAGEHeader"/>
@@ -1141,8 +1193,8 @@
 </w:hdr>
 </file>
 
-<file path=word/header5.xml><?xml version="1.0" encoding="utf-8"?>
-<w:hdr xmlns:wpc="http://schemas.microsoft.com/office/word/2010/wordprocessingCanvas" xmlns:cx="http://schemas.microsoft.com/office/drawing/2014/chartex" xmlns:cx1="http://schemas.microsoft.com/office/drawing/2015/9/8/chartex" xmlns:cx2="http://schemas.microsoft.com/office/drawing/2015/10/21/chartex" xmlns:cx3="http://schemas.microsoft.com/office/drawing/2016/5/9/chartex" xmlns:cx4="http://schemas.microsoft.com/office/drawing/2016/5/10/chartex" xmlns:cx5="http://schemas.microsoft.com/office/drawing/2016/5/11/chartex" xmlns:cx6="http://schemas.microsoft.com/office/drawing/2016/5/12/chartex" xmlns:cx7="http://schemas.microsoft.com/office/drawing/2016/5/13/chartex" xmlns:cx8="http://schemas.microsoft.com/office/drawing/2016/5/14/chartex" xmlns:mc="http://schemas.openxmlformats.org/markup-compatibility/2006" xmlns:aink="http://schemas.microsoft.com/office/drawing/2016/ink" xmlns:am3d="http://schemas.microsoft.com/office/drawing/2017/model3d" xmlns:o="urn:schemas-microsoft-com:office:office" xmlns:r="http://schemas.openxmlformats.org/officeDocument/2006/relationships" xmlns:m="http://schemas.openxmlformats.org/officeDocument/2006/math" xmlns:v="urn:schemas-microsoft-com:vml" xmlns:wp14="http://schemas.microsoft.com/office/word/2010/wordprocessingDrawing" xmlns:wp="http://schemas.openxmlformats.org/drawingml/2006/wordprocessingDrawing" xmlns:w10="urn:schemas-microsoft-com:office:word" xmlns:w="http://schemas.openxmlformats.org/wordprocessingml/2006/main" xmlns:w14="http://schemas.microsoft.com/office/word/2010/wordml" xmlns:w15="http://schemas.microsoft.com/office/word/2012/wordml" xmlns:w16cid="http://schemas.microsoft.com/office/word/2016/wordml/cid" xmlns:w16se="http://schemas.microsoft.com/office/word/2015/wordml/symex" xmlns:wpg="http://schemas.microsoft.com/office/word/2010/wordprocessingGroup" xmlns:wpi="http://schemas.microsoft.com/office/word/2010/wordprocessingInk" xmlns:wne="http://schemas.microsoft.com/office/word/2006/wordml" xmlns:wps="http://schemas.microsoft.com/office/word/2010/wordprocessingShape" mc:Ignorable="w14 w15 w16se w16cid wp14">
+<file path=word/header7.xml><?xml version="1.0" encoding="utf-8"?>
+<w:hdr xmlns:wpc="http://schemas.microsoft.com/office/word/2010/wordprocessingCanvas" xmlns:cx="http://schemas.microsoft.com/office/drawing/2014/chartex" xmlns:cx1="http://schemas.microsoft.com/office/drawing/2015/9/8/chartex" xmlns:cx2="http://schemas.microsoft.com/office/drawing/2015/10/21/chartex" xmlns:cx3="http://schemas.microsoft.com/office/drawing/2016/5/9/chartex" xmlns:cx4="http://schemas.microsoft.com/office/drawing/2016/5/10/chartex" xmlns:cx5="http://schemas.microsoft.com/office/drawing/2016/5/11/chartex" xmlns:cx6="http://schemas.microsoft.com/office/drawing/2016/5/12/chartex" xmlns:cx7="http://schemas.microsoft.com/office/drawing/2016/5/13/chartex" xmlns:cx8="http://schemas.microsoft.com/office/drawing/2016/5/14/chartex" xmlns:mc="http://schemas.openxmlformats.org/markup-compatibility/2006" xmlns:aink="http://schemas.microsoft.com/office/drawing/2016/ink" xmlns:am3d="http://schemas.microsoft.com/office/drawing/2017/model3d" xmlns:o="urn:schemas-microsoft-com:office:office" xmlns:oel="http://schemas.microsoft.com/office/2019/extlst" xmlns:r="http://schemas.openxmlformats.org/officeDocument/2006/relationships" xmlns:m="http://schemas.openxmlformats.org/officeDocument/2006/math" xmlns:v="urn:schemas-microsoft-com:vml" xmlns:wp14="http://schemas.microsoft.com/office/word/2010/wordprocessingDrawing" xmlns:wp="http://schemas.openxmlformats.org/drawingml/2006/wordprocessingDrawing" xmlns:w10="urn:schemas-microsoft-com:office:word" xmlns:w="http://schemas.openxmlformats.org/wordprocessingml/2006/main" xmlns:w14="http://schemas.microsoft.com/office/word/2010/wordml" xmlns:w15="http://schemas.microsoft.com/office/word/2012/wordml" xmlns:w16cex="http://schemas.microsoft.com/office/word/2018/wordml/cex" xmlns:w16cid="http://schemas.microsoft.com/office/word/2016/wordml/cid" xmlns:w16="http://schemas.microsoft.com/office/word/2018/wordml" xmlns:w16sdtdh="http://schemas.microsoft.com/office/word/2020/wordml/sdtdatahash" xmlns:w16se="http://schemas.microsoft.com/office/word/2015/wordml/symex" xmlns:wpg="http://schemas.microsoft.com/office/word/2010/wordprocessingGroup" xmlns:wpi="http://schemas.microsoft.com/office/word/2010/wordprocessingInk" xmlns:wne="http://schemas.microsoft.com/office/word/2006/wordml" xmlns:wps="http://schemas.microsoft.com/office/word/2010/wordprocessingShape" mc:Ignorable="w14 w15 w16se w16cid w16 w16cex w16sdtdh wp14">
   <w:p>
     <w:pPr>
       <w:pStyle w:val="Header"/>
@@ -1152,7 +1204,7 @@
 </file>
 
 <file path=word/numbering.xml><?xml version="1.0" encoding="utf-8"?>
-<w:numbering xmlns:wpc="http://schemas.microsoft.com/office/word/2010/wordprocessingCanvas" xmlns:cx="http://schemas.microsoft.com/office/drawing/2014/chartex" xmlns:cx1="http://schemas.microsoft.com/office/drawing/2015/9/8/chartex" xmlns:cx2="http://schemas.microsoft.com/office/drawing/2015/10/21/chartex" xmlns:cx3="http://schemas.microsoft.com/office/drawing/2016/5/9/chartex" xmlns:cx4="http://schemas.microsoft.com/office/drawing/2016/5/10/chartex" xmlns:cx5="http://schemas.microsoft.com/office/drawing/2016/5/11/chartex" xmlns:cx6="http://schemas.microsoft.com/office/drawing/2016/5/12/chartex" xmlns:cx7="http://schemas.microsoft.com/office/drawing/2016/5/13/chartex" xmlns:cx8="http://schemas.microsoft.com/office/drawing/2016/5/14/chartex" xmlns:mc="http://schemas.openxmlformats.org/markup-compatibility/2006" xmlns:aink="http://schemas.microsoft.com/office/drawing/2016/ink" xmlns:am3d="http://schemas.microsoft.com/office/drawing/2017/model3d" xmlns:o="urn:schemas-microsoft-com:office:office" xmlns:r="http://schemas.openxmlformats.org/officeDocument/2006/relationships" xmlns:m="http://schemas.openxmlformats.org/officeDocument/2006/math" xmlns:v="urn:schemas-microsoft-com:vml" xmlns:wp14="http://schemas.microsoft.com/office/word/2010/wordprocessingDrawing" xmlns:wp="http://schemas.openxmlformats.org/drawingml/2006/wordprocessingDrawing" xmlns:w10="urn:schemas-microsoft-com:office:word" xmlns:w="http://schemas.openxmlformats.org/wordprocessingml/2006/main" xmlns:w14="http://schemas.microsoft.com/office/word/2010/wordml" xmlns:w15="http://schemas.microsoft.com/office/word/2012/wordml" xmlns:w16cid="http://schemas.microsoft.com/office/word/2016/wordml/cid" xmlns:w16se="http://schemas.microsoft.com/office/word/2015/wordml/symex" xmlns:wpg="http://schemas.microsoft.com/office/word/2010/wordprocessingGroup" xmlns:wpi="http://schemas.microsoft.com/office/word/2010/wordprocessingInk" xmlns:wne="http://schemas.microsoft.com/office/word/2006/wordml" xmlns:wps="http://schemas.microsoft.com/office/word/2010/wordprocessingShape" mc:Ignorable="w14 w15 w16se w16cid wp14">
+<w:numbering xmlns:wpc="http://schemas.microsoft.com/office/word/2010/wordprocessingCanvas" xmlns:cx="http://schemas.microsoft.com/office/drawing/2014/chartex" xmlns:cx1="http://schemas.microsoft.com/office/drawing/2015/9/8/chartex" xmlns:cx2="http://schemas.microsoft.com/office/drawing/2015/10/21/chartex" xmlns:cx3="http://schemas.microsoft.com/office/drawing/2016/5/9/chartex" xmlns:cx4="http://schemas.microsoft.com/office/drawing/2016/5/10/chartex" xmlns:cx5="http://schemas.microsoft.com/office/drawing/2016/5/11/chartex" xmlns:cx6="http://schemas.microsoft.com/office/drawing/2016/5/12/chartex" xmlns:cx7="http://schemas.microsoft.com/office/drawing/2016/5/13/chartex" xmlns:cx8="http://schemas.microsoft.com/office/drawing/2016/5/14/chartex" xmlns:mc="http://schemas.openxmlformats.org/markup-compatibility/2006" xmlns:aink="http://schemas.microsoft.com/office/drawing/2016/ink" xmlns:am3d="http://schemas.microsoft.com/office/drawing/2017/model3d" xmlns:o="urn:schemas-microsoft-com:office:office" xmlns:oel="http://schemas.microsoft.com/office/2019/extlst" xmlns:r="http://schemas.openxmlformats.org/officeDocument/2006/relationships" xmlns:m="http://schemas.openxmlformats.org/officeDocument/2006/math" xmlns:v="urn:schemas-microsoft-com:vml" xmlns:wp14="http://schemas.microsoft.com/office/word/2010/wordprocessingDrawing" xmlns:wp="http://schemas.openxmlformats.org/drawingml/2006/wordprocessingDrawing" xmlns:w10="urn:schemas-microsoft-com:office:word" xmlns:w="http://schemas.openxmlformats.org/wordprocessingml/2006/main" xmlns:w14="http://schemas.microsoft.com/office/word/2010/wordml" xmlns:w15="http://schemas.microsoft.com/office/word/2012/wordml" xmlns:w16cex="http://schemas.microsoft.com/office/word/2018/wordml/cex" xmlns:w16cid="http://schemas.microsoft.com/office/word/2016/wordml/cid" xmlns:w16="http://schemas.microsoft.com/office/word/2018/wordml" xmlns:w16sdtdh="http://schemas.microsoft.com/office/word/2020/wordml/sdtdatahash" xmlns:w16se="http://schemas.microsoft.com/office/word/2015/wordml/symex" xmlns:wpg="http://schemas.microsoft.com/office/word/2010/wordprocessingGroup" xmlns:wpi="http://schemas.microsoft.com/office/word/2010/wordprocessingInk" xmlns:wne="http://schemas.microsoft.com/office/word/2006/wordml" xmlns:wps="http://schemas.microsoft.com/office/word/2010/wordprocessingShape" mc:Ignorable="w14 w15 w16se w16cid w16 w16cex w16sdtdh wp14">
   <w:numPicBullet w:numPicBulletId="0">
     <w:pict>
       <v:shapetype id="_x0000_t75" coordsize="21600,21600" o:spt="75" o:preferrelative="t" path="m@4@5l@4@11@9@11@9@5xe" filled="f" stroked="f">
@@ -1174,7 +1226,7 @@
         <v:path o:extrusionok="f" gradientshapeok="t" o:connecttype="rect"/>
         <o:lock v:ext="edit" aspectratio="t"/>
       </v:shapetype>
-      <v:shape id="_x0000_i1028" type="#_x0000_t75" style="width:20.25pt;height:20.25pt" o:bullet="t">
+      <v:shape id="_x0000_i1307" type="#_x0000_t75" style="width:20.25pt;height:20.25pt" o:bullet="t">
         <v:imagedata r:id="rId1" o:title="clip_image001"/>
       </v:shape>
     </w:pict>
@@ -3721,64 +3773,64 @@
       </w:rPr>
     </w:lvl>
   </w:abstractNum>
-  <w:num w:numId="1">
+  <w:num w:numId="1" w16cid:durableId="486291185">
     <w:abstractNumId w:val="14"/>
   </w:num>
-  <w:num w:numId="2">
+  <w:num w:numId="2" w16cid:durableId="2090613480">
     <w:abstractNumId w:val="11"/>
   </w:num>
-  <w:num w:numId="3">
+  <w:num w:numId="3" w16cid:durableId="1198468469">
     <w:abstractNumId w:val="10"/>
   </w:num>
-  <w:num w:numId="4">
+  <w:num w:numId="4" w16cid:durableId="210728159">
     <w:abstractNumId w:val="28"/>
   </w:num>
-  <w:num w:numId="5">
+  <w:num w:numId="5" w16cid:durableId="892540840">
     <w:abstractNumId w:val="26"/>
   </w:num>
-  <w:num w:numId="6">
+  <w:num w:numId="6" w16cid:durableId="191310366">
     <w:abstractNumId w:val="25"/>
   </w:num>
-  <w:num w:numId="7">
+  <w:num w:numId="7" w16cid:durableId="364215849">
     <w:abstractNumId w:val="9"/>
   </w:num>
-  <w:num w:numId="8">
+  <w:num w:numId="8" w16cid:durableId="509224716">
     <w:abstractNumId w:val="7"/>
   </w:num>
-  <w:num w:numId="9">
+  <w:num w:numId="9" w16cid:durableId="1020473942">
     <w:abstractNumId w:val="6"/>
   </w:num>
-  <w:num w:numId="10">
+  <w:num w:numId="10" w16cid:durableId="1626496281">
     <w:abstractNumId w:val="5"/>
   </w:num>
-  <w:num w:numId="11">
+  <w:num w:numId="11" w16cid:durableId="816383248">
     <w:abstractNumId w:val="4"/>
   </w:num>
-  <w:num w:numId="12">
+  <w:num w:numId="12" w16cid:durableId="255555196">
     <w:abstractNumId w:val="8"/>
   </w:num>
-  <w:num w:numId="13">
+  <w:num w:numId="13" w16cid:durableId="2046635573">
     <w:abstractNumId w:val="3"/>
   </w:num>
-  <w:num w:numId="14">
+  <w:num w:numId="14" w16cid:durableId="370962373">
     <w:abstractNumId w:val="2"/>
   </w:num>
-  <w:num w:numId="15">
+  <w:num w:numId="15" w16cid:durableId="1828936909">
     <w:abstractNumId w:val="1"/>
   </w:num>
-  <w:num w:numId="16">
+  <w:num w:numId="16" w16cid:durableId="93864651">
     <w:abstractNumId w:val="0"/>
   </w:num>
-  <w:num w:numId="17">
+  <w:num w:numId="17" w16cid:durableId="1904631769">
     <w:abstractNumId w:val="18"/>
   </w:num>
-  <w:num w:numId="18">
+  <w:num w:numId="18" w16cid:durableId="264844926">
     <w:abstractNumId w:val="16"/>
   </w:num>
-  <w:num w:numId="19">
+  <w:num w:numId="19" w16cid:durableId="448013727">
     <w:abstractNumId w:val="19"/>
   </w:num>
-  <w:num w:numId="20">
+  <w:num w:numId="20" w16cid:durableId="836768275">
     <w:abstractNumId w:val="17"/>
     <w:lvlOverride w:ilvl="0">
       <w:lvl w:ilvl="0">
@@ -3934,85 +3986,85 @@
       </w:lvl>
     </w:lvlOverride>
   </w:num>
-  <w:num w:numId="21">
+  <w:num w:numId="21" w16cid:durableId="374962508">
     <w:abstractNumId w:val="17"/>
   </w:num>
-  <w:num w:numId="22">
+  <w:num w:numId="22" w16cid:durableId="2059084440">
     <w:abstractNumId w:val="13"/>
   </w:num>
-  <w:num w:numId="23">
+  <w:num w:numId="23" w16cid:durableId="698700099">
     <w:abstractNumId w:val="12"/>
   </w:num>
-  <w:num w:numId="24">
+  <w:num w:numId="24" w16cid:durableId="102649864">
     <w:abstractNumId w:val="15"/>
   </w:num>
-  <w:num w:numId="25">
+  <w:num w:numId="25" w16cid:durableId="1582986298">
     <w:abstractNumId w:val="29"/>
   </w:num>
-  <w:num w:numId="26">
+  <w:num w:numId="26" w16cid:durableId="1952742786">
     <w:abstractNumId w:val="24"/>
   </w:num>
-  <w:num w:numId="27">
+  <w:num w:numId="27" w16cid:durableId="246774109">
     <w:abstractNumId w:val="21"/>
   </w:num>
-  <w:num w:numId="28">
+  <w:num w:numId="28" w16cid:durableId="1446539334">
     <w:abstractNumId w:val="27"/>
   </w:num>
-  <w:num w:numId="29">
+  <w:num w:numId="29" w16cid:durableId="2065787439">
     <w:abstractNumId w:val="23"/>
   </w:num>
-  <w:num w:numId="30">
+  <w:num w:numId="30" w16cid:durableId="285232493">
     <w:abstractNumId w:val="18"/>
     <w:lvlOverride w:ilvl="0">
       <w:startOverride w:val="1"/>
     </w:lvlOverride>
   </w:num>
-  <w:num w:numId="31">
+  <w:num w:numId="31" w16cid:durableId="1801920054">
     <w:abstractNumId w:val="18"/>
     <w:lvlOverride w:ilvl="0">
       <w:startOverride w:val="1"/>
     </w:lvlOverride>
   </w:num>
-  <w:num w:numId="32">
+  <w:num w:numId="32" w16cid:durableId="1640768036">
     <w:abstractNumId w:val="18"/>
     <w:lvlOverride w:ilvl="0">
       <w:startOverride w:val="1"/>
     </w:lvlOverride>
   </w:num>
-  <w:num w:numId="33">
+  <w:num w:numId="33" w16cid:durableId="1690519064">
     <w:abstractNumId w:val="22"/>
   </w:num>
-  <w:num w:numId="34">
+  <w:num w:numId="34" w16cid:durableId="747504911">
     <w:abstractNumId w:val="18"/>
     <w:lvlOverride w:ilvl="0">
       <w:startOverride w:val="1"/>
     </w:lvlOverride>
   </w:num>
-  <w:num w:numId="35">
+  <w:num w:numId="35" w16cid:durableId="1973637035">
     <w:abstractNumId w:val="18"/>
     <w:lvlOverride w:ilvl="0">
       <w:startOverride w:val="1"/>
     </w:lvlOverride>
   </w:num>
-  <w:num w:numId="36">
+  <w:num w:numId="36" w16cid:durableId="1109740137">
     <w:abstractNumId w:val="18"/>
     <w:lvlOverride w:ilvl="0">
       <w:startOverride w:val="1"/>
     </w:lvlOverride>
   </w:num>
-  <w:num w:numId="37">
+  <w:num w:numId="37" w16cid:durableId="481702963">
     <w:abstractNumId w:val="18"/>
     <w:lvlOverride w:ilvl="0">
       <w:startOverride w:val="1"/>
     </w:lvlOverride>
   </w:num>
-  <w:num w:numId="38">
+  <w:num w:numId="38" w16cid:durableId="495729837">
     <w:abstractNumId w:val="18"/>
     <w:lvlOverride w:ilvl="0">
       <w:startOverride w:val="1"/>
     </w:lvlOverride>
   </w:num>
-  <w:num w:numId="39">
+  <w:num w:numId="39" w16cid:durableId="1531606035">
     <w:abstractNumId w:val="20"/>
   </w:num>
   <w:numIdMacAtCleanup w:val="38"/>
@@ -4020,7 +4072,7 @@
 </file>
 
 <file path=word/styles.xml><?xml version="1.0" encoding="utf-8"?>
-<w:styles xmlns:mc="http://schemas.openxmlformats.org/markup-compatibility/2006" xmlns:r="http://schemas.openxmlformats.org/officeDocument/2006/relationships" xmlns:w="http://schemas.openxmlformats.org/wordprocessingml/2006/main" xmlns:w14="http://schemas.microsoft.com/office/word/2010/wordml" xmlns:w15="http://schemas.microsoft.com/office/word/2012/wordml" xmlns:w16cid="http://schemas.microsoft.com/office/word/2016/wordml/cid" xmlns:w16se="http://schemas.microsoft.com/office/word/2015/wordml/symex" mc:Ignorable="w14 w15 w16se w16cid">
+<w:styles xmlns:mc="http://schemas.openxmlformats.org/markup-compatibility/2006" xmlns:r="http://schemas.openxmlformats.org/officeDocument/2006/relationships" xmlns:w="http://schemas.openxmlformats.org/wordprocessingml/2006/main" xmlns:w14="http://schemas.microsoft.com/office/word/2010/wordml" xmlns:w15="http://schemas.microsoft.com/office/word/2012/wordml" xmlns:w16cex="http://schemas.microsoft.com/office/word/2018/wordml/cex" xmlns:w16cid="http://schemas.microsoft.com/office/word/2016/wordml/cid" xmlns:w16="http://schemas.microsoft.com/office/word/2018/wordml" xmlns:w16sdtdh="http://schemas.microsoft.com/office/word/2020/wordml/sdtdatahash" xmlns:w16se="http://schemas.microsoft.com/office/word/2015/wordml/symex" mc:Ignorable="w14 w15 w16se w16cid w16 w16cex w16sdtdh">
   <w:docDefaults>
     <w:rPrDefault>
       <w:rPr>
@@ -4036,7 +4088,7 @@
       </w:pPr>
     </w:pPrDefault>
   </w:docDefaults>
-  <w:latentStyles w:defLockedState="0" w:defUIPriority="99" w:defSemiHidden="0" w:defUnhideWhenUsed="0" w:defQFormat="0" w:count="375">
+  <w:latentStyles w:defLockedState="0" w:defUIPriority="99" w:defSemiHidden="0" w:defUnhideWhenUsed="0" w:defQFormat="0" w:count="376">
     <w:lsdException w:name="Normal" w:uiPriority="0"/>
     <w:lsdException w:name="heading 1" w:uiPriority="9"/>
     <w:lsdException w:name="heading 2" w:semiHidden="1" w:uiPriority="9" w:unhideWhenUsed="1"/>
@@ -4412,6 +4464,7 @@
     <w:lsdException w:name="Smart Hyperlink" w:semiHidden="1" w:unhideWhenUsed="1"/>
     <w:lsdException w:name="Hashtag" w:semiHidden="1" w:unhideWhenUsed="1"/>
     <w:lsdException w:name="Unresolved Mention" w:semiHidden="1" w:unhideWhenUsed="1"/>
+    <w:lsdException w:name="Smart Link" w:semiHidden="1" w:unhideWhenUsed="1"/>
   </w:latentStyles>
   <w:style w:type="paragraph" w:default="1" w:styleId="Normal">
     <w:name w:val="Normal"/>
